--- a/PicturePuzzleGame (1).docx
+++ b/PicturePuzzleGame (1).docx
@@ -5,6 +5,7 @@
     <w:p>
       <w:pPr>
         <w:rPr>
+          <w:rFonts w:ascii="Times New Roman" w:hAnsi="Times New Roman" w:cs="Times New Roman"/>
           <w:b/>
           <w:sz w:val="28"/>
           <w:szCs w:val="28"/>
@@ -12,6 +13,7 @@
       </w:pPr>
       <w:r>
         <w:rPr>
+          <w:rFonts w:ascii="Times New Roman" w:hAnsi="Times New Roman" w:cs="Times New Roman"/>
           <w:b/>
           <w:sz w:val="28"/>
           <w:szCs w:val="28"/>
@@ -20,12 +22,28 @@
       </w:r>
     </w:p>
     <w:p>
-      <w:r>
+      <w:pPr>
+        <w:rPr>
+          <w:rFonts w:ascii="Times New Roman" w:hAnsi="Times New Roman" w:cs="Times New Roman"/>
+        </w:rPr>
+      </w:pPr>
+      <w:r>
+        <w:rPr>
+          <w:rFonts w:ascii="Times New Roman" w:hAnsi="Times New Roman" w:cs="Times New Roman"/>
+        </w:rPr>
         <w:t>Introduction:</w:t>
       </w:r>
     </w:p>
     <w:p>
-      <w:r>
+      <w:pPr>
+        <w:rPr>
+          <w:rFonts w:ascii="Times New Roman" w:hAnsi="Times New Roman" w:cs="Times New Roman"/>
+        </w:rPr>
+      </w:pPr>
+      <w:r>
+        <w:rPr>
+          <w:rFonts w:ascii="Times New Roman" w:hAnsi="Times New Roman" w:cs="Times New Roman"/>
+        </w:rPr>
         <w:tab/>
         <w:t>The game deals with rearranging a jumbled parts picture to their original place to complete the picture.</w:t>
       </w:r>
@@ -33,101 +51,159 @@
     <w:p>
       <w:pPr>
         <w:rPr>
+          <w:rFonts w:ascii="Times New Roman" w:hAnsi="Times New Roman" w:cs="Times New Roman"/>
           <w:b/>
         </w:rPr>
       </w:pPr>
       <w:r>
         <w:rPr>
+          <w:rFonts w:ascii="Times New Roman" w:hAnsi="Times New Roman" w:cs="Times New Roman"/>
           <w:b/>
         </w:rPr>
         <w:t>Description:</w:t>
       </w:r>
     </w:p>
     <w:p>
-      <w:r>
-        <w:rPr>
+      <w:pPr>
+        <w:rPr>
+          <w:rFonts w:ascii="Times New Roman" w:hAnsi="Times New Roman" w:cs="Times New Roman"/>
+        </w:rPr>
+      </w:pPr>
+      <w:r>
+        <w:rPr>
+          <w:rFonts w:ascii="Times New Roman" w:hAnsi="Times New Roman" w:cs="Times New Roman"/>
           <w:b/>
         </w:rPr>
         <w:tab/>
       </w:r>
       <w:r>
+        <w:rPr>
+          <w:rFonts w:ascii="Times New Roman" w:hAnsi="Times New Roman" w:cs="Times New Roman"/>
+        </w:rPr>
         <w:t xml:space="preserve">In this </w:t>
       </w:r>
       <w:proofErr w:type="gramStart"/>
       <w:r>
+        <w:rPr>
+          <w:rFonts w:ascii="Times New Roman" w:hAnsi="Times New Roman" w:cs="Times New Roman"/>
+        </w:rPr>
         <w:t>game</w:t>
       </w:r>
       <w:proofErr w:type="gramEnd"/>
       <w:r>
-        <w:t xml:space="preserve"> </w:t>
-      </w:r>
-      <w:r>
-        <w:t xml:space="preserve">the user can select a picture from his gallery which gets divided into square blocks. One of the block </w:t>
+        <w:rPr>
+          <w:rFonts w:ascii="Times New Roman" w:hAnsi="Times New Roman" w:cs="Times New Roman"/>
+        </w:rPr>
+        <w:t xml:space="preserve"> the user can select a picture from his gallery which gets divided into square blocks. One of the block </w:t>
       </w:r>
       <w:proofErr w:type="gramStart"/>
       <w:r>
+        <w:rPr>
+          <w:rFonts w:ascii="Times New Roman" w:hAnsi="Times New Roman" w:cs="Times New Roman"/>
+        </w:rPr>
         <w:t>is removed</w:t>
       </w:r>
       <w:proofErr w:type="gramEnd"/>
       <w:r>
+        <w:rPr>
+          <w:rFonts w:ascii="Times New Roman" w:hAnsi="Times New Roman" w:cs="Times New Roman"/>
+        </w:rPr>
         <w:t xml:space="preserve"> and other blocks are randomly jumbled, some of the blocks will also be rotated. The player has to get the blocks into their right position through the space provided by the removed block.</w:t>
       </w:r>
     </w:p>
     <w:p>
-      <w:r>
+      <w:pPr>
+        <w:rPr>
+          <w:rFonts w:ascii="Times New Roman" w:hAnsi="Times New Roman" w:cs="Times New Roman"/>
+        </w:rPr>
+      </w:pPr>
+      <w:r>
+        <w:rPr>
+          <w:rFonts w:ascii="Times New Roman" w:hAnsi="Times New Roman" w:cs="Times New Roman"/>
+        </w:rPr>
         <w:tab/>
         <w:t xml:space="preserve">Fog: While playing the game, the </w:t>
       </w:r>
       <w:proofErr w:type="gramStart"/>
       <w:r>
+        <w:rPr>
+          <w:rFonts w:ascii="Times New Roman" w:hAnsi="Times New Roman" w:cs="Times New Roman"/>
+        </w:rPr>
         <w:t>users</w:t>
       </w:r>
       <w:proofErr w:type="gramEnd"/>
       <w:r>
+        <w:rPr>
+          <w:rFonts w:ascii="Times New Roman" w:hAnsi="Times New Roman" w:cs="Times New Roman"/>
+        </w:rPr>
         <w:t xml:space="preserve"> view of the blocks will be partially or fully blocked by a randomly appearing fog. As the difficulty of the game </w:t>
       </w:r>
       <w:proofErr w:type="gramStart"/>
       <w:r>
+        <w:rPr>
+          <w:rFonts w:ascii="Times New Roman" w:hAnsi="Times New Roman" w:cs="Times New Roman"/>
+        </w:rPr>
         <w:t>increases</w:t>
       </w:r>
       <w:proofErr w:type="gramEnd"/>
       <w:r>
+        <w:rPr>
+          <w:rFonts w:ascii="Times New Roman" w:hAnsi="Times New Roman" w:cs="Times New Roman"/>
+        </w:rPr>
         <w:t xml:space="preserve"> the fog appearance rate will also increase.</w:t>
       </w:r>
     </w:p>
     <w:p>
       <w:pPr>
         <w:rPr>
+          <w:rFonts w:ascii="Times New Roman" w:hAnsi="Times New Roman" w:cs="Times New Roman"/>
           <w:b/>
         </w:rPr>
       </w:pPr>
       <w:r>
         <w:rPr>
+          <w:rFonts w:ascii="Times New Roman" w:hAnsi="Times New Roman" w:cs="Times New Roman"/>
           <w:b/>
         </w:rPr>
         <w:t>Activities:</w:t>
       </w:r>
     </w:p>
     <w:p>
-      <w:r>
-        <w:rPr>
+      <w:pPr>
+        <w:rPr>
+          <w:rFonts w:ascii="Times New Roman" w:hAnsi="Times New Roman" w:cs="Times New Roman"/>
+        </w:rPr>
+      </w:pPr>
+      <w:r>
+        <w:rPr>
+          <w:rFonts w:ascii="Times New Roman" w:hAnsi="Times New Roman" w:cs="Times New Roman"/>
           <w:u w:val="single"/>
         </w:rPr>
         <w:t>Activity1:-</w:t>
       </w:r>
       <w:r>
+        <w:rPr>
+          <w:rFonts w:ascii="Times New Roman" w:hAnsi="Times New Roman" w:cs="Times New Roman"/>
+        </w:rPr>
         <w:t xml:space="preserve">  </w:t>
       </w:r>
     </w:p>
     <w:p>
-      <w:r>
-        <w:rPr>
+      <w:pPr>
+        <w:rPr>
+          <w:rFonts w:ascii="Times New Roman" w:hAnsi="Times New Roman" w:cs="Times New Roman"/>
+        </w:rPr>
+      </w:pPr>
+      <w:r>
+        <w:rPr>
+          <w:rFonts w:ascii="Times New Roman" w:hAnsi="Times New Roman" w:cs="Times New Roman"/>
           <w:noProof/>
         </w:rPr>
         <w:t xml:space="preserve">                                                         </w:t>
       </w:r>
       <w:r>
         <w:rPr>
+          <w:rFonts w:ascii="Times New Roman" w:hAnsi="Times New Roman" w:cs="Times New Roman"/>
           <w:noProof/>
         </w:rPr>
         <w:drawing>
@@ -174,19 +250,39 @@
       </w:r>
     </w:p>
     <w:p>
-      <w:r>
+      <w:pPr>
+        <w:rPr>
+          <w:rFonts w:ascii="Times New Roman" w:hAnsi="Times New Roman" w:cs="Times New Roman"/>
+        </w:rPr>
+      </w:pPr>
+      <w:r>
+        <w:rPr>
+          <w:rFonts w:ascii="Times New Roman" w:hAnsi="Times New Roman" w:cs="Times New Roman"/>
+        </w:rPr>
         <w:t xml:space="preserve"> Main page of the game. This activity acts as the portal to other activities. This page contains the title of the game, </w:t>
       </w:r>
       <w:r>
+        <w:rPr>
+          <w:rFonts w:ascii="Times New Roman" w:hAnsi="Times New Roman" w:cs="Times New Roman"/>
+        </w:rPr>
         <w:t>start bu</w:t>
       </w:r>
       <w:r>
+        <w:rPr>
+          <w:rFonts w:ascii="Times New Roman" w:hAnsi="Times New Roman" w:cs="Times New Roman"/>
+        </w:rPr>
         <w:t>tton to sta</w:t>
       </w:r>
       <w:r>
+        <w:rPr>
+          <w:rFonts w:ascii="Times New Roman" w:hAnsi="Times New Roman" w:cs="Times New Roman"/>
+        </w:rPr>
         <w:t>rt the game</w:t>
       </w:r>
       <w:r>
+        <w:rPr>
+          <w:rFonts w:ascii="Times New Roman" w:hAnsi="Times New Roman" w:cs="Times New Roman"/>
+        </w:rPr>
         <w:t>, and following elements:</w:t>
       </w:r>
     </w:p>
@@ -197,16 +293,28 @@
           <w:ilvl w:val="0"/>
           <w:numId w:val="5"/>
         </w:numPr>
-      </w:pPr>
-      <w:r>
+        <w:rPr>
+          <w:rFonts w:ascii="Times New Roman" w:hAnsi="Times New Roman" w:cs="Times New Roman"/>
+        </w:rPr>
+      </w:pPr>
+      <w:r>
+        <w:rPr>
+          <w:rFonts w:ascii="Times New Roman" w:hAnsi="Times New Roman" w:cs="Times New Roman"/>
+        </w:rPr>
         <w:t xml:space="preserve">Start button- Pressing this button will lead the user to </w:t>
       </w:r>
       <w:proofErr w:type="gramStart"/>
       <w:r>
+        <w:rPr>
+          <w:rFonts w:ascii="Times New Roman" w:hAnsi="Times New Roman" w:cs="Times New Roman"/>
+        </w:rPr>
         <w:t>activity2 which</w:t>
       </w:r>
       <w:proofErr w:type="gramEnd"/>
       <w:r>
+        <w:rPr>
+          <w:rFonts w:ascii="Times New Roman" w:hAnsi="Times New Roman" w:cs="Times New Roman"/>
+        </w:rPr>
         <w:t xml:space="preserve"> is pre-game settings.</w:t>
       </w:r>
     </w:p>
@@ -217,9 +325,14 @@
           <w:ilvl w:val="0"/>
           <w:numId w:val="5"/>
         </w:numPr>
-      </w:pPr>
-      <w:r>
-        <w:lastRenderedPageBreak/>
+        <w:rPr>
+          <w:rFonts w:ascii="Times New Roman" w:hAnsi="Times New Roman" w:cs="Times New Roman"/>
+        </w:rPr>
+      </w:pPr>
+      <w:r>
+        <w:rPr>
+          <w:rFonts w:ascii="Times New Roman" w:hAnsi="Times New Roman" w:cs="Times New Roman"/>
+        </w:rPr>
         <w:t>Settings button- This button will redirect the users to settings menu where the user can adjust volume settings and default settings.</w:t>
       </w:r>
     </w:p>
@@ -230,36 +343,64 @@
           <w:ilvl w:val="0"/>
           <w:numId w:val="5"/>
         </w:numPr>
-      </w:pPr>
-      <w:r>
+        <w:rPr>
+          <w:rFonts w:ascii="Times New Roman" w:hAnsi="Times New Roman" w:cs="Times New Roman"/>
+        </w:rPr>
+      </w:pPr>
+      <w:r>
+        <w:rPr>
+          <w:rFonts w:ascii="Times New Roman" w:hAnsi="Times New Roman" w:cs="Times New Roman"/>
+        </w:rPr>
+        <w:lastRenderedPageBreak/>
         <w:t>High Score - This contains top 10 highest scores of the users.</w:t>
       </w:r>
     </w:p>
     <w:p>
       <w:pPr>
         <w:pStyle w:val="ListParagraph"/>
-      </w:pPr>
-      <w:r>
+        <w:rPr>
+          <w:rFonts w:ascii="Times New Roman" w:hAnsi="Times New Roman" w:cs="Times New Roman"/>
+        </w:rPr>
+      </w:pPr>
+      <w:r>
+        <w:rPr>
+          <w:rFonts w:ascii="Times New Roman" w:hAnsi="Times New Roman" w:cs="Times New Roman"/>
+        </w:rPr>
         <w:t xml:space="preserve"> </w:t>
       </w:r>
       <w:r>
+        <w:rPr>
+          <w:rFonts w:ascii="Times New Roman" w:hAnsi="Times New Roman" w:cs="Times New Roman"/>
+        </w:rPr>
         <w:tab/>
         <w:t xml:space="preserve">        Score calculation </w:t>
       </w:r>
       <w:proofErr w:type="gramStart"/>
       <w:r>
+        <w:rPr>
+          <w:rFonts w:ascii="Times New Roman" w:hAnsi="Times New Roman" w:cs="Times New Roman"/>
+        </w:rPr>
         <w:t>is done</w:t>
       </w:r>
       <w:proofErr w:type="gramEnd"/>
       <w:r>
+        <w:rPr>
+          <w:rFonts w:ascii="Times New Roman" w:hAnsi="Times New Roman" w:cs="Times New Roman"/>
+        </w:rPr>
         <w:t xml:space="preserve"> differently for different modes. For the normal </w:t>
       </w:r>
       <w:proofErr w:type="gramStart"/>
       <w:r>
+        <w:rPr>
+          <w:rFonts w:ascii="Times New Roman" w:hAnsi="Times New Roman" w:cs="Times New Roman"/>
+        </w:rPr>
         <w:t>mode</w:t>
       </w:r>
       <w:proofErr w:type="gramEnd"/>
       <w:r>
+        <w:rPr>
+          <w:rFonts w:ascii="Times New Roman" w:hAnsi="Times New Roman" w:cs="Times New Roman"/>
+        </w:rPr>
         <w:t xml:space="preserve"> the lowest number of moves is considered as the highest score, and for the time mode the lowest time taken to complete the game is considered to be the highest score.</w:t>
       </w:r>
     </w:p>
@@ -270,58 +411,82 @@
           <w:ilvl w:val="0"/>
           <w:numId w:val="5"/>
         </w:numPr>
-      </w:pPr>
-      <w:r>
+        <w:rPr>
+          <w:rFonts w:ascii="Times New Roman" w:hAnsi="Times New Roman" w:cs="Times New Roman"/>
+        </w:rPr>
+      </w:pPr>
+      <w:r>
+        <w:rPr>
+          <w:rFonts w:ascii="Times New Roman" w:hAnsi="Times New Roman" w:cs="Times New Roman"/>
+        </w:rPr>
         <w:t xml:space="preserve">Leader board </w:t>
       </w:r>
       <w:proofErr w:type="gramStart"/>
       <w:r>
+        <w:rPr>
+          <w:rFonts w:ascii="Times New Roman" w:hAnsi="Times New Roman" w:cs="Times New Roman"/>
+        </w:rPr>
         <w:t>-  This</w:t>
       </w:r>
       <w:proofErr w:type="gramEnd"/>
       <w:r>
+        <w:rPr>
+          <w:rFonts w:ascii="Times New Roman" w:hAnsi="Times New Roman" w:cs="Times New Roman"/>
+        </w:rPr>
         <w:t xml:space="preserve"> contains top 10 highest scores of the game, the user needs to be connected to the server in order to get these details.</w:t>
       </w:r>
     </w:p>
     <w:p>
       <w:pPr>
         <w:pStyle w:val="ListParagraph"/>
+        <w:rPr>
+          <w:rFonts w:ascii="Times New Roman" w:hAnsi="Times New Roman" w:cs="Times New Roman"/>
+        </w:rPr>
       </w:pPr>
     </w:p>
     <w:p>
       <w:pPr>
         <w:pStyle w:val="ListParagraph"/>
-      </w:pPr>
-      <w:bookmarkStart w:id="0" w:name="_GoBack"/>
-      <w:bookmarkEnd w:id="0"/>
-      <w:r>
-        <w:rPr>
+        <w:rPr>
+          <w:rFonts w:ascii="Times New Roman" w:hAnsi="Times New Roman" w:cs="Times New Roman"/>
+        </w:rPr>
+      </w:pPr>
+      <w:r>
+        <w:rPr>
+          <w:rFonts w:ascii="Times New Roman" w:hAnsi="Times New Roman" w:cs="Times New Roman"/>
           <w:u w:val="single"/>
         </w:rPr>
         <w:t>Activity2:-</w:t>
       </w:r>
       <w:r>
-        <w:t xml:space="preserve">  </w:t>
-      </w:r>
-      <w:r>
-        <w:t xml:space="preserve">  </w:t>
-      </w:r>
-      <w:r>
-        <w:t>Pre game settings</w:t>
-      </w:r>
-      <w:r>
-        <w:t>.</w:t>
-      </w:r>
-    </w:p>
-    <w:p>
-      <w:r>
-        <w:rPr>
+        <w:rPr>
+          <w:rFonts w:ascii="Times New Roman" w:hAnsi="Times New Roman" w:cs="Times New Roman"/>
+        </w:rPr>
+        <w:t xml:space="preserve">    </w:t>
+      </w:r>
+      <w:r>
+        <w:rPr>
+          <w:rFonts w:ascii="Times New Roman" w:hAnsi="Times New Roman" w:cs="Times New Roman"/>
+        </w:rPr>
+        <w:t>Pre game settings.</w:t>
+      </w:r>
+    </w:p>
+    <w:p>
+      <w:pPr>
+        <w:rPr>
+          <w:rFonts w:ascii="Times New Roman" w:hAnsi="Times New Roman" w:cs="Times New Roman"/>
+        </w:rPr>
+      </w:pPr>
+      <w:r>
+        <w:rPr>
+          <w:rFonts w:ascii="Times New Roman" w:hAnsi="Times New Roman" w:cs="Times New Roman"/>
           <w:noProof/>
         </w:rPr>
         <w:t xml:space="preserve">                                                       </w:t>
       </w:r>
       <w:r>
         <w:rPr>
+          <w:rFonts w:ascii="Times New Roman" w:hAnsi="Times New Roman" w:cs="Times New Roman"/>
           <w:noProof/>
         </w:rPr>
         <w:drawing>
@@ -368,30 +533,56 @@
       </w:r>
     </w:p>
     <w:p>
-      <w:r>
+      <w:pPr>
+        <w:rPr>
+          <w:rFonts w:ascii="Times New Roman" w:hAnsi="Times New Roman" w:cs="Times New Roman"/>
+        </w:rPr>
+      </w:pPr>
+      <w:r>
+        <w:rPr>
+          <w:rFonts w:ascii="Times New Roman" w:hAnsi="Times New Roman" w:cs="Times New Roman"/>
+        </w:rPr>
         <w:tab/>
         <w:t xml:space="preserve">Before the game </w:t>
       </w:r>
       <w:proofErr w:type="gramStart"/>
       <w:r>
+        <w:rPr>
+          <w:rFonts w:ascii="Times New Roman" w:hAnsi="Times New Roman" w:cs="Times New Roman"/>
+        </w:rPr>
         <w:t>is launched</w:t>
       </w:r>
       <w:proofErr w:type="gramEnd"/>
       <w:r>
+        <w:rPr>
+          <w:rFonts w:ascii="Times New Roman" w:hAnsi="Times New Roman" w:cs="Times New Roman"/>
+        </w:rPr>
         <w:t xml:space="preserve">, the user is directed to this page. Hear </w:t>
       </w:r>
       <w:r>
+        <w:rPr>
+          <w:rFonts w:ascii="Times New Roman" w:hAnsi="Times New Roman" w:cs="Times New Roman"/>
+        </w:rPr>
         <w:t>the player</w:t>
       </w:r>
       <w:r>
+        <w:rPr>
+          <w:rFonts w:ascii="Times New Roman" w:hAnsi="Times New Roman" w:cs="Times New Roman"/>
+        </w:rPr>
         <w:t xml:space="preserve"> can </w:t>
       </w:r>
       <w:proofErr w:type="gramStart"/>
       <w:r>
+        <w:rPr>
+          <w:rFonts w:ascii="Times New Roman" w:hAnsi="Times New Roman" w:cs="Times New Roman"/>
+        </w:rPr>
         <w:t>Adjust</w:t>
       </w:r>
       <w:proofErr w:type="gramEnd"/>
       <w:r>
+        <w:rPr>
+          <w:rFonts w:ascii="Times New Roman" w:hAnsi="Times New Roman" w:cs="Times New Roman"/>
+        </w:rPr>
         <w:t xml:space="preserve"> various aspects of the game. They are:</w:t>
       </w:r>
     </w:p>
@@ -402,8 +593,14 @@
           <w:ilvl w:val="0"/>
           <w:numId w:val="1"/>
         </w:numPr>
-      </w:pPr>
-      <w:r>
+        <w:rPr>
+          <w:rFonts w:ascii="Times New Roman" w:hAnsi="Times New Roman" w:cs="Times New Roman"/>
+        </w:rPr>
+      </w:pPr>
+      <w:r>
+        <w:rPr>
+          <w:rFonts w:ascii="Times New Roman" w:hAnsi="Times New Roman" w:cs="Times New Roman"/>
+        </w:rPr>
         <w:t>Mode</w:t>
       </w:r>
     </w:p>
@@ -414,8 +611,14 @@
           <w:ilvl w:val="0"/>
           <w:numId w:val="1"/>
         </w:numPr>
-      </w:pPr>
-      <w:r>
+        <w:rPr>
+          <w:rFonts w:ascii="Times New Roman" w:hAnsi="Times New Roman" w:cs="Times New Roman"/>
+        </w:rPr>
+      </w:pPr>
+      <w:r>
+        <w:rPr>
+          <w:rFonts w:ascii="Times New Roman" w:hAnsi="Times New Roman" w:cs="Times New Roman"/>
+        </w:rPr>
         <w:t>Difficulty</w:t>
       </w:r>
     </w:p>
@@ -426,8 +629,14 @@
           <w:ilvl w:val="0"/>
           <w:numId w:val="1"/>
         </w:numPr>
-      </w:pPr>
-      <w:r>
+        <w:rPr>
+          <w:rFonts w:ascii="Times New Roman" w:hAnsi="Times New Roman" w:cs="Times New Roman"/>
+        </w:rPr>
+      </w:pPr>
+      <w:r>
+        <w:rPr>
+          <w:rFonts w:ascii="Times New Roman" w:hAnsi="Times New Roman" w:cs="Times New Roman"/>
+        </w:rPr>
         <w:t>Picture</w:t>
       </w:r>
     </w:p>
@@ -435,16 +644,28 @@
       <w:pPr>
         <w:pStyle w:val="ListParagraph"/>
         <w:ind w:left="360"/>
-      </w:pPr>
-    </w:p>
-    <w:p>
-      <w:r>
-        <w:rPr>
+        <w:rPr>
+          <w:rFonts w:ascii="Times New Roman" w:hAnsi="Times New Roman" w:cs="Times New Roman"/>
+        </w:rPr>
+      </w:pPr>
+    </w:p>
+    <w:p>
+      <w:pPr>
+        <w:rPr>
+          <w:rFonts w:ascii="Times New Roman" w:hAnsi="Times New Roman" w:cs="Times New Roman"/>
+        </w:rPr>
+      </w:pPr>
+      <w:r>
+        <w:rPr>
+          <w:rFonts w:ascii="Times New Roman" w:hAnsi="Times New Roman" w:cs="Times New Roman"/>
           <w:b/>
         </w:rPr>
         <w:t xml:space="preserve">Mode: </w:t>
       </w:r>
       <w:r>
+        <w:rPr>
+          <w:rFonts w:ascii="Times New Roman" w:hAnsi="Times New Roman" w:cs="Times New Roman"/>
+        </w:rPr>
         <w:t>The Game provides two modes in which the player can play the game. They are</w:t>
       </w:r>
     </w:p>
@@ -455,9 +676,13 @@
           <w:ilvl w:val="0"/>
           <w:numId w:val="3"/>
         </w:numPr>
-      </w:pPr>
-      <w:r>
-        <w:rPr>
+        <w:rPr>
+          <w:rFonts w:ascii="Times New Roman" w:hAnsi="Times New Roman" w:cs="Times New Roman"/>
+        </w:rPr>
+      </w:pPr>
+      <w:r>
+        <w:rPr>
+          <w:rFonts w:ascii="Times New Roman" w:hAnsi="Times New Roman" w:cs="Times New Roman"/>
           <w:b/>
           <w:i/>
         </w:rPr>
@@ -465,19 +690,29 @@
       </w:r>
       <w:r>
         <w:rPr>
+          <w:rFonts w:ascii="Times New Roman" w:hAnsi="Times New Roman" w:cs="Times New Roman"/>
           <w:b/>
         </w:rPr>
         <w:t>:</w:t>
       </w:r>
       <w:r>
+        <w:rPr>
+          <w:rFonts w:ascii="Times New Roman" w:hAnsi="Times New Roman" w:cs="Times New Roman"/>
+        </w:rPr>
         <w:t xml:space="preserve"> In this mode every time the user makes a move, it </w:t>
       </w:r>
       <w:proofErr w:type="gramStart"/>
       <w:r>
+        <w:rPr>
+          <w:rFonts w:ascii="Times New Roman" w:hAnsi="Times New Roman" w:cs="Times New Roman"/>
+        </w:rPr>
         <w:t>is counted</w:t>
       </w:r>
       <w:proofErr w:type="gramEnd"/>
       <w:r>
+        <w:rPr>
+          <w:rFonts w:ascii="Times New Roman" w:hAnsi="Times New Roman" w:cs="Times New Roman"/>
+        </w:rPr>
         <w:t>. The target of normal mode is finish the picture in the lowest number of moves possible.</w:t>
       </w:r>
     </w:p>
@@ -489,52 +724,83 @@
           <w:numId w:val="3"/>
         </w:numPr>
         <w:rPr>
+          <w:rFonts w:ascii="Times New Roman" w:hAnsi="Times New Roman" w:cs="Times New Roman"/>
           <w:b/>
           <w:i/>
         </w:rPr>
       </w:pPr>
       <w:r>
         <w:rPr>
+          <w:rFonts w:ascii="Times New Roman" w:hAnsi="Times New Roman" w:cs="Times New Roman"/>
           <w:b/>
           <w:i/>
         </w:rPr>
-        <w:lastRenderedPageBreak/>
         <w:t>Time mode:</w:t>
       </w:r>
       <w:r>
+        <w:rPr>
+          <w:rFonts w:ascii="Times New Roman" w:hAnsi="Times New Roman" w:cs="Times New Roman"/>
+        </w:rPr>
         <w:t xml:space="preserve"> In this mode the users target is to complete the picture within the given time. If there is a tie in the leader board, then it is resolved based on taking number of moves into consideration.</w:t>
       </w:r>
     </w:p>
     <w:p>
-      <w:r>
-        <w:rPr>
+      <w:pPr>
+        <w:rPr>
+          <w:rFonts w:ascii="Times New Roman" w:hAnsi="Times New Roman" w:cs="Times New Roman"/>
+        </w:rPr>
+      </w:pPr>
+      <w:r>
+        <w:rPr>
+          <w:rFonts w:ascii="Times New Roman" w:hAnsi="Times New Roman" w:cs="Times New Roman"/>
           <w:b/>
         </w:rPr>
         <w:t>Difficulty:</w:t>
       </w:r>
       <w:r>
+        <w:rPr>
+          <w:rFonts w:ascii="Times New Roman" w:hAnsi="Times New Roman" w:cs="Times New Roman"/>
+        </w:rPr>
         <w:t xml:space="preserve"> In this </w:t>
       </w:r>
       <w:proofErr w:type="gramStart"/>
       <w:r>
+        <w:rPr>
+          <w:rFonts w:ascii="Times New Roman" w:hAnsi="Times New Roman" w:cs="Times New Roman"/>
+        </w:rPr>
         <w:t>setting</w:t>
       </w:r>
       <w:proofErr w:type="gramEnd"/>
       <w:r>
+        <w:rPr>
+          <w:rFonts w:ascii="Times New Roman" w:hAnsi="Times New Roman" w:cs="Times New Roman"/>
+        </w:rPr>
         <w:t xml:space="preserve"> the user can select the difficulty of the game. The </w:t>
       </w:r>
       <w:r>
+        <w:rPr>
+          <w:rFonts w:ascii="Times New Roman" w:hAnsi="Times New Roman" w:cs="Times New Roman"/>
+        </w:rPr>
         <w:t xml:space="preserve">user </w:t>
       </w:r>
       <w:proofErr w:type="gramStart"/>
       <w:r>
+        <w:rPr>
+          <w:rFonts w:ascii="Times New Roman" w:hAnsi="Times New Roman" w:cs="Times New Roman"/>
+        </w:rPr>
         <w:t>is provided</w:t>
       </w:r>
       <w:proofErr w:type="gramEnd"/>
       <w:r>
+        <w:rPr>
+          <w:rFonts w:ascii="Times New Roman" w:hAnsi="Times New Roman" w:cs="Times New Roman"/>
+        </w:rPr>
         <w:t xml:space="preserve"> with three </w:t>
       </w:r>
       <w:r>
+        <w:rPr>
+          <w:rFonts w:ascii="Times New Roman" w:hAnsi="Times New Roman" w:cs="Times New Roman"/>
+        </w:rPr>
         <w:t>options.</w:t>
       </w:r>
     </w:p>
@@ -545,23 +811,37 @@
           <w:ilvl w:val="0"/>
           <w:numId w:val="4"/>
         </w:numPr>
-      </w:pPr>
-      <w:r>
-        <w:rPr>
+        <w:rPr>
+          <w:rFonts w:ascii="Times New Roman" w:hAnsi="Times New Roman" w:cs="Times New Roman"/>
+        </w:rPr>
+      </w:pPr>
+      <w:r>
+        <w:rPr>
+          <w:rFonts w:ascii="Times New Roman" w:hAnsi="Times New Roman" w:cs="Times New Roman"/>
           <w:b/>
           <w:i/>
         </w:rPr>
+        <w:lastRenderedPageBreak/>
         <w:t xml:space="preserve">Easy: </w:t>
       </w:r>
       <w:r>
+        <w:rPr>
+          <w:rFonts w:ascii="Times New Roman" w:hAnsi="Times New Roman" w:cs="Times New Roman"/>
+        </w:rPr>
         <w:t xml:space="preserve">In easy mode the users selected picture </w:t>
       </w:r>
       <w:proofErr w:type="gramStart"/>
       <w:r>
+        <w:rPr>
+          <w:rFonts w:ascii="Times New Roman" w:hAnsi="Times New Roman" w:cs="Times New Roman"/>
+        </w:rPr>
         <w:t>is divided</w:t>
       </w:r>
       <w:proofErr w:type="gramEnd"/>
       <w:r>
+        <w:rPr>
+          <w:rFonts w:ascii="Times New Roman" w:hAnsi="Times New Roman" w:cs="Times New Roman"/>
+        </w:rPr>
         <w:t xml:space="preserve"> into 3X3 square grid. Every time the user positions the block in the right position, a green highlight appears around the block to indicate it. The element of fog will be as less as possible.</w:t>
       </w:r>
     </w:p>
@@ -572,48 +852,37 @@
           <w:ilvl w:val="0"/>
           <w:numId w:val="4"/>
         </w:numPr>
-      </w:pPr>
-      <w:r>
-        <w:rPr>
+        <w:rPr>
+          <w:rFonts w:ascii="Times New Roman" w:hAnsi="Times New Roman" w:cs="Times New Roman"/>
+        </w:rPr>
+      </w:pPr>
+      <w:r>
+        <w:rPr>
+          <w:rFonts w:ascii="Times New Roman" w:hAnsi="Times New Roman" w:cs="Times New Roman"/>
           <w:b/>
           <w:i/>
         </w:rPr>
         <w:t>Medium:</w:t>
       </w:r>
       <w:r>
-        <w:t xml:space="preserve"> </w:t>
-      </w:r>
-      <w:r>
-        <w:t xml:space="preserve">In easy mode, the </w:t>
+        <w:rPr>
+          <w:rFonts w:ascii="Times New Roman" w:hAnsi="Times New Roman" w:cs="Times New Roman"/>
+        </w:rPr>
+        <w:t xml:space="preserve"> In easy mode, the </w:t>
       </w:r>
       <w:proofErr w:type="gramStart"/>
       <w:r>
-        <w:t>user</w:t>
-      </w:r>
-      <w:r>
-        <w:t xml:space="preserve"> selected</w:t>
+        <w:rPr>
+          <w:rFonts w:ascii="Times New Roman" w:hAnsi="Times New Roman" w:cs="Times New Roman"/>
+        </w:rPr>
+        <w:t>user selected</w:t>
       </w:r>
       <w:proofErr w:type="gramEnd"/>
       <w:r>
-        <w:t xml:space="preserve"> </w:t>
-      </w:r>
-      <w:r>
-        <w:t>picture is divided into 4x4</w:t>
-      </w:r>
-      <w:r>
-        <w:t xml:space="preserve"> square grid. Every time the user positions the block in the right position,</w:t>
-      </w:r>
-      <w:r>
-        <w:t xml:space="preserve"> no</w:t>
-      </w:r>
-      <w:r>
-        <w:t xml:space="preserve"> green highlight appears around the block to indicate it. The element of fog will </w:t>
-      </w:r>
-      <w:r>
-        <w:t>be normal</w:t>
-      </w:r>
-      <w:r>
-        <w:t>.</w:t>
+        <w:rPr>
+          <w:rFonts w:ascii="Times New Roman" w:hAnsi="Times New Roman" w:cs="Times New Roman"/>
+        </w:rPr>
+        <w:t xml:space="preserve"> picture is divided into 4x4 square grid. Every time the user positions the block in the right position, no green highlight appears around the block to indicate it. The element of fog will be normal.</w:t>
       </w:r>
     </w:p>
     <w:p>
@@ -623,9 +892,13 @@
           <w:ilvl w:val="0"/>
           <w:numId w:val="4"/>
         </w:numPr>
-      </w:pPr>
-      <w:r>
-        <w:rPr>
+        <w:rPr>
+          <w:rFonts w:ascii="Times New Roman" w:hAnsi="Times New Roman" w:cs="Times New Roman"/>
+        </w:rPr>
+      </w:pPr>
+      <w:r>
+        <w:rPr>
+          <w:rFonts w:ascii="Times New Roman" w:hAnsi="Times New Roman" w:cs="Times New Roman"/>
           <w:b/>
           <w:i/>
         </w:rPr>
@@ -633,75 +906,125 @@
       </w:r>
       <w:r>
         <w:rPr>
+          <w:rFonts w:ascii="Times New Roman" w:hAnsi="Times New Roman" w:cs="Times New Roman"/>
           <w:b/>
           <w:i/>
         </w:rPr>
         <w:tab/>
       </w:r>
       <w:r>
+        <w:rPr>
+          <w:rFonts w:ascii="Times New Roman" w:hAnsi="Times New Roman" w:cs="Times New Roman"/>
+        </w:rPr>
         <w:t xml:space="preserve">In this mode, the </w:t>
       </w:r>
       <w:proofErr w:type="gramStart"/>
       <w:r>
+        <w:rPr>
+          <w:rFonts w:ascii="Times New Roman" w:hAnsi="Times New Roman" w:cs="Times New Roman"/>
+        </w:rPr>
         <w:t>user selected</w:t>
       </w:r>
       <w:proofErr w:type="gramEnd"/>
       <w:r>
+        <w:rPr>
+          <w:rFonts w:ascii="Times New Roman" w:hAnsi="Times New Roman" w:cs="Times New Roman"/>
+        </w:rPr>
         <w:t xml:space="preserve"> picture is divided into 6x6 square grid. No indication of the correct placement of block is given. The chance of appearance of fog will be high.</w:t>
       </w:r>
     </w:p>
     <w:p>
-      <w:r>
-        <w:rPr>
+      <w:pPr>
+        <w:rPr>
+          <w:rFonts w:ascii="Times New Roman" w:hAnsi="Times New Roman" w:cs="Times New Roman"/>
+        </w:rPr>
+      </w:pPr>
+      <w:r>
+        <w:rPr>
+          <w:rFonts w:ascii="Times New Roman" w:hAnsi="Times New Roman" w:cs="Times New Roman"/>
           <w:b/>
         </w:rPr>
         <w:t xml:space="preserve">Picture: </w:t>
       </w:r>
       <w:r>
+        <w:rPr>
+          <w:rFonts w:ascii="Times New Roman" w:hAnsi="Times New Roman" w:cs="Times New Roman"/>
+        </w:rPr>
         <w:t xml:space="preserve">here the user is provided </w:t>
       </w:r>
       <w:proofErr w:type="spellStart"/>
       <w:proofErr w:type="gramStart"/>
       <w:r>
+        <w:rPr>
+          <w:rFonts w:ascii="Times New Roman" w:hAnsi="Times New Roman" w:cs="Times New Roman"/>
+        </w:rPr>
         <w:t>a</w:t>
       </w:r>
       <w:proofErr w:type="spellEnd"/>
       <w:proofErr w:type="gramEnd"/>
       <w:r>
+        <w:rPr>
+          <w:rFonts w:ascii="Times New Roman" w:hAnsi="Times New Roman" w:cs="Times New Roman"/>
+        </w:rPr>
         <w:t xml:space="preserve"> option to select a picture from their mobile gallery. If no picture </w:t>
       </w:r>
       <w:proofErr w:type="gramStart"/>
       <w:r>
+        <w:rPr>
+          <w:rFonts w:ascii="Times New Roman" w:hAnsi="Times New Roman" w:cs="Times New Roman"/>
+        </w:rPr>
         <w:t>is selected</w:t>
       </w:r>
       <w:proofErr w:type="gramEnd"/>
       <w:r>
+        <w:rPr>
+          <w:rFonts w:ascii="Times New Roman" w:hAnsi="Times New Roman" w:cs="Times New Roman"/>
+        </w:rPr>
         <w:t>, the default picture provided within the game will be used.</w:t>
       </w:r>
     </w:p>
     <w:p>
-      <w:r>
-        <w:rPr>
+      <w:pPr>
+        <w:rPr>
+          <w:rFonts w:ascii="Times New Roman" w:hAnsi="Times New Roman" w:cs="Times New Roman"/>
+        </w:rPr>
+      </w:pPr>
+      <w:r>
+        <w:rPr>
+          <w:rFonts w:ascii="Times New Roman" w:hAnsi="Times New Roman" w:cs="Times New Roman"/>
           <w:u w:val="single"/>
         </w:rPr>
         <w:t>Activity3:-</w:t>
       </w:r>
       <w:r>
+        <w:rPr>
+          <w:rFonts w:ascii="Times New Roman" w:hAnsi="Times New Roman" w:cs="Times New Roman"/>
+        </w:rPr>
         <w:t xml:space="preserve"> </w:t>
       </w:r>
       <w:r>
+        <w:rPr>
+          <w:rFonts w:ascii="Times New Roman" w:hAnsi="Times New Roman" w:cs="Times New Roman"/>
+        </w:rPr>
         <w:t xml:space="preserve">   </w:t>
       </w:r>
     </w:p>
     <w:p>
-      <w:r>
-        <w:rPr>
+      <w:pPr>
+        <w:rPr>
+          <w:rFonts w:ascii="Times New Roman" w:hAnsi="Times New Roman" w:cs="Times New Roman"/>
+        </w:rPr>
+      </w:pPr>
+      <w:r>
+        <w:rPr>
+          <w:rFonts w:ascii="Times New Roman" w:hAnsi="Times New Roman" w:cs="Times New Roman"/>
           <w:noProof/>
         </w:rPr>
         <w:t xml:space="preserve">                                                              </w:t>
       </w:r>
       <w:r>
         <w:rPr>
+          <w:rFonts w:ascii="Times New Roman" w:hAnsi="Times New Roman" w:cs="Times New Roman"/>
           <w:noProof/>
         </w:rPr>
         <w:drawing>
@@ -748,92 +1071,163 @@
       </w:r>
     </w:p>
     <w:p>
-      <w:r>
+      <w:pPr>
+        <w:rPr>
+          <w:rFonts w:ascii="Times New Roman" w:hAnsi="Times New Roman" w:cs="Times New Roman"/>
+        </w:rPr>
+      </w:pPr>
+      <w:r>
+        <w:rPr>
+          <w:rFonts w:ascii="Times New Roman" w:hAnsi="Times New Roman" w:cs="Times New Roman"/>
+        </w:rPr>
         <w:t xml:space="preserve">In this </w:t>
       </w:r>
       <w:proofErr w:type="gramStart"/>
       <w:r>
+        <w:rPr>
+          <w:rFonts w:ascii="Times New Roman" w:hAnsi="Times New Roman" w:cs="Times New Roman"/>
+        </w:rPr>
         <w:t>page</w:t>
       </w:r>
       <w:proofErr w:type="gramEnd"/>
       <w:r>
+        <w:rPr>
+          <w:rFonts w:ascii="Times New Roman" w:hAnsi="Times New Roman" w:cs="Times New Roman"/>
+        </w:rPr>
         <w:t xml:space="preserve"> the real game is loaded. The top score bare displays number of moves and time passed. The next element is a grid view of the picture with one missing block. When the player decides to move the block to its place, he/she needs to swipe the block towards the empty area of the game. Understand that this swipe </w:t>
       </w:r>
       <w:proofErr w:type="gramStart"/>
       <w:r>
+        <w:rPr>
+          <w:rFonts w:ascii="Times New Roman" w:hAnsi="Times New Roman" w:cs="Times New Roman"/>
+        </w:rPr>
         <w:t>can be performed</w:t>
       </w:r>
       <w:proofErr w:type="gramEnd"/>
       <w:r>
-        <w:t xml:space="preserve"> only on the blocks that are above, bellow and beside the empty places. </w:t>
-      </w:r>
-      <w:r>
-        <w:lastRenderedPageBreak/>
-        <w:t>It will not work on blocks diagonally opposite to the empty space.</w:t>
-      </w:r>
-      <w:r>
+        <w:rPr>
+          <w:rFonts w:ascii="Times New Roman" w:hAnsi="Times New Roman" w:cs="Times New Roman"/>
+        </w:rPr>
+        <w:t xml:space="preserve"> only on the blocks that are above, bellow and beside the empty places. It will not work on blocks diagonally opposite to the empty space.</w:t>
+      </w:r>
+      <w:r>
+        <w:rPr>
+          <w:rFonts w:ascii="Times New Roman" w:hAnsi="Times New Roman" w:cs="Times New Roman"/>
+        </w:rPr>
         <w:t xml:space="preserve"> Depending on the </w:t>
       </w:r>
       <w:proofErr w:type="gramStart"/>
       <w:r>
+        <w:rPr>
+          <w:rFonts w:ascii="Times New Roman" w:hAnsi="Times New Roman" w:cs="Times New Roman"/>
+        </w:rPr>
         <w:t>difficulty</w:t>
       </w:r>
       <w:proofErr w:type="gramEnd"/>
       <w:r>
+        <w:rPr>
+          <w:rFonts w:ascii="Times New Roman" w:hAnsi="Times New Roman" w:cs="Times New Roman"/>
+        </w:rPr>
         <w:t xml:space="preserve"> a fog will appear on few of the blocks covering them.</w:t>
       </w:r>
       <w:r>
+        <w:rPr>
+          <w:rFonts w:ascii="Times New Roman" w:hAnsi="Times New Roman" w:cs="Times New Roman"/>
+        </w:rPr>
         <w:t xml:space="preserve"> </w:t>
       </w:r>
     </w:p>
     <w:p>
-      <w:r>
+      <w:pPr>
+        <w:rPr>
+          <w:rFonts w:ascii="Times New Roman" w:hAnsi="Times New Roman" w:cs="Times New Roman"/>
+        </w:rPr>
+      </w:pPr>
+      <w:r>
+        <w:rPr>
+          <w:rFonts w:ascii="Times New Roman" w:hAnsi="Times New Roman" w:cs="Times New Roman"/>
+        </w:rPr>
         <w:tab/>
         <w:t xml:space="preserve">The next element is a rotate and undo buttons. When the player wishes to rotate a block, he/she needs to select the block by taping it and the click on the rotate button to rotate it 90 </w:t>
       </w:r>
       <w:r>
+        <w:rPr>
+          <w:rFonts w:ascii="Times New Roman" w:hAnsi="Times New Roman" w:cs="Times New Roman"/>
+        </w:rPr>
         <w:t>degrees.</w:t>
       </w:r>
     </w:p>
     <w:p>
-      <w:r>
+      <w:pPr>
+        <w:rPr>
+          <w:rFonts w:ascii="Times New Roman" w:hAnsi="Times New Roman" w:cs="Times New Roman"/>
+        </w:rPr>
+      </w:pPr>
+      <w:r>
+        <w:rPr>
+          <w:rFonts w:ascii="Times New Roman" w:hAnsi="Times New Roman" w:cs="Times New Roman"/>
+        </w:rPr>
         <w:t xml:space="preserve">Once the picture is complete the </w:t>
       </w:r>
       <w:proofErr w:type="gramStart"/>
       <w:r>
+        <w:rPr>
+          <w:rFonts w:ascii="Times New Roman" w:hAnsi="Times New Roman" w:cs="Times New Roman"/>
+        </w:rPr>
         <w:t>users</w:t>
       </w:r>
       <w:proofErr w:type="gramEnd"/>
       <w:r>
+        <w:rPr>
+          <w:rFonts w:ascii="Times New Roman" w:hAnsi="Times New Roman" w:cs="Times New Roman"/>
+        </w:rPr>
         <w:t xml:space="preserve"> game is over and is directed to the score page.</w:t>
       </w:r>
     </w:p>
     <w:p>
-      <w:r>
-        <w:rPr>
+      <w:pPr>
+        <w:rPr>
+          <w:rFonts w:ascii="Times New Roman" w:hAnsi="Times New Roman" w:cs="Times New Roman"/>
+        </w:rPr>
+      </w:pPr>
+      <w:r>
+        <w:rPr>
+          <w:rFonts w:ascii="Times New Roman" w:hAnsi="Times New Roman" w:cs="Times New Roman"/>
           <w:u w:val="single"/>
         </w:rPr>
         <w:t>Activity4</w:t>
       </w:r>
       <w:r>
         <w:rPr>
+          <w:rFonts w:ascii="Times New Roman" w:hAnsi="Times New Roman" w:cs="Times New Roman"/>
           <w:u w:val="single"/>
         </w:rPr>
         <w:t>:-</w:t>
       </w:r>
       <w:r>
+        <w:rPr>
+          <w:rFonts w:ascii="Times New Roman" w:hAnsi="Times New Roman" w:cs="Times New Roman"/>
+        </w:rPr>
         <w:t xml:space="preserve">  </w:t>
       </w:r>
     </w:p>
     <w:p>
-      <w:r>
-        <w:rPr>
+      <w:pPr>
+        <w:rPr>
+          <w:rFonts w:ascii="Times New Roman" w:hAnsi="Times New Roman" w:cs="Times New Roman"/>
+        </w:rPr>
+      </w:pPr>
+      <w:r>
+        <w:rPr>
+          <w:rFonts w:ascii="Times New Roman" w:hAnsi="Times New Roman" w:cs="Times New Roman"/>
           <w:noProof/>
         </w:rPr>
+        <w:lastRenderedPageBreak/>
         <w:t xml:space="preserve">                                                      </w:t>
       </w:r>
       <w:r>
         <w:rPr>
+          <w:rFonts w:ascii="Times New Roman" w:hAnsi="Times New Roman" w:cs="Times New Roman"/>
           <w:noProof/>
         </w:rPr>
         <w:drawing>
@@ -880,18 +1274,29 @@
       </w:r>
     </w:p>
     <w:p>
-      <w:r>
-        <w:t xml:space="preserve"> This</w:t>
-      </w:r>
-      <w:r>
-        <w:t xml:space="preserve"> is the settings menu. These </w:t>
+      <w:pPr>
+        <w:rPr>
+          <w:rFonts w:ascii="Times New Roman" w:hAnsi="Times New Roman" w:cs="Times New Roman"/>
+        </w:rPr>
+      </w:pPr>
+      <w:r>
+        <w:rPr>
+          <w:rFonts w:ascii="Times New Roman" w:hAnsi="Times New Roman" w:cs="Times New Roman"/>
+        </w:rPr>
+        <w:t xml:space="preserve"> This is the settings menu. These </w:t>
       </w:r>
       <w:proofErr w:type="gramStart"/>
       <w:r>
+        <w:rPr>
+          <w:rFonts w:ascii="Times New Roman" w:hAnsi="Times New Roman" w:cs="Times New Roman"/>
+        </w:rPr>
         <w:t>are divided</w:t>
       </w:r>
       <w:proofErr w:type="gramEnd"/>
       <w:r>
+        <w:rPr>
+          <w:rFonts w:ascii="Times New Roman" w:hAnsi="Times New Roman" w:cs="Times New Roman"/>
+        </w:rPr>
         <w:t xml:space="preserve"> into 2 types- audio settings and default game settings.</w:t>
       </w:r>
     </w:p>
@@ -902,27 +1307,48 @@
           <w:ilvl w:val="0"/>
           <w:numId w:val="6"/>
         </w:numPr>
-      </w:pPr>
-      <w:r>
+        <w:rPr>
+          <w:rFonts w:ascii="Times New Roman" w:hAnsi="Times New Roman" w:cs="Times New Roman"/>
+        </w:rPr>
+      </w:pPr>
+      <w:r>
+        <w:rPr>
+          <w:rFonts w:ascii="Times New Roman" w:hAnsi="Times New Roman" w:cs="Times New Roman"/>
+        </w:rPr>
         <w:t>Audio settings</w:t>
       </w:r>
       <w:proofErr w:type="gramStart"/>
       <w:r>
+        <w:rPr>
+          <w:rFonts w:ascii="Times New Roman" w:hAnsi="Times New Roman" w:cs="Times New Roman"/>
+        </w:rPr>
         <w:t>:-</w:t>
       </w:r>
       <w:proofErr w:type="gramEnd"/>
       <w:r>
+        <w:rPr>
+          <w:rFonts w:ascii="Times New Roman" w:hAnsi="Times New Roman" w:cs="Times New Roman"/>
+        </w:rPr>
         <w:t xml:space="preserve"> This provides all the settings for volume and music. The user can select a background track of his own to play during the game</w:t>
       </w:r>
       <w:r>
+        <w:rPr>
+          <w:rFonts w:ascii="Times New Roman" w:hAnsi="Times New Roman" w:cs="Times New Roman"/>
+        </w:rPr>
         <w:t xml:space="preserve">. The user can completely mute the audio effects that </w:t>
       </w:r>
       <w:proofErr w:type="gramStart"/>
       <w:r>
+        <w:rPr>
+          <w:rFonts w:ascii="Times New Roman" w:hAnsi="Times New Roman" w:cs="Times New Roman"/>
+        </w:rPr>
         <w:t>are played</w:t>
       </w:r>
       <w:proofErr w:type="gramEnd"/>
       <w:r>
+        <w:rPr>
+          <w:rFonts w:ascii="Times New Roman" w:hAnsi="Times New Roman" w:cs="Times New Roman"/>
+        </w:rPr>
         <w:t xml:space="preserve"> during the game.</w:t>
       </w:r>
     </w:p>
@@ -933,24 +1359,42 @@
           <w:ilvl w:val="0"/>
           <w:numId w:val="6"/>
         </w:numPr>
-      </w:pPr>
-      <w:r>
+        <w:rPr>
+          <w:rFonts w:ascii="Times New Roman" w:hAnsi="Times New Roman" w:cs="Times New Roman"/>
+        </w:rPr>
+      </w:pPr>
+      <w:r>
+        <w:rPr>
+          <w:rFonts w:ascii="Times New Roman" w:hAnsi="Times New Roman" w:cs="Times New Roman"/>
+        </w:rPr>
         <w:t>Default game settings</w:t>
       </w:r>
       <w:proofErr w:type="gramStart"/>
       <w:r>
+        <w:rPr>
+          <w:rFonts w:ascii="Times New Roman" w:hAnsi="Times New Roman" w:cs="Times New Roman"/>
+        </w:rPr>
         <w:t>:-</w:t>
       </w:r>
       <w:proofErr w:type="gramEnd"/>
       <w:r>
+        <w:rPr>
+          <w:rFonts w:ascii="Times New Roman" w:hAnsi="Times New Roman" w:cs="Times New Roman"/>
+        </w:rPr>
         <w:t xml:space="preserve"> Here the user can select the default difficulty of the game. This settings will be loaded </w:t>
       </w:r>
       <w:proofErr w:type="spellStart"/>
       <w:r>
+        <w:rPr>
+          <w:rFonts w:ascii="Times New Roman" w:hAnsi="Times New Roman" w:cs="Times New Roman"/>
+        </w:rPr>
         <w:t>everytime</w:t>
       </w:r>
       <w:proofErr w:type="spellEnd"/>
       <w:r>
+        <w:rPr>
+          <w:rFonts w:ascii="Times New Roman" w:hAnsi="Times New Roman" w:cs="Times New Roman"/>
+        </w:rPr>
         <w:t xml:space="preserve"> the user starts the game without modifying the pre-game settings.</w:t>
       </w:r>
     </w:p>
@@ -961,17 +1405,331 @@
           <w:ilvl w:val="0"/>
           <w:numId w:val="6"/>
         </w:numPr>
-      </w:pPr>
-      <w:r>
+        <w:rPr>
+          <w:rFonts w:ascii="Times New Roman" w:hAnsi="Times New Roman" w:cs="Times New Roman"/>
+        </w:rPr>
+      </w:pPr>
+      <w:r>
+        <w:rPr>
+          <w:rFonts w:ascii="Times New Roman" w:hAnsi="Times New Roman" w:cs="Times New Roman"/>
+        </w:rPr>
         <w:t>The user has the ability to reset all the changes made using the reset button.</w:t>
       </w:r>
     </w:p>
     <w:p>
-      <w:r>
+      <w:pPr>
+        <w:rPr>
+          <w:rFonts w:ascii="Times New Roman" w:hAnsi="Times New Roman" w:cs="Times New Roman"/>
+        </w:rPr>
+      </w:pPr>
+    </w:p>
+    <w:p>
+      <w:pPr>
+        <w:rPr>
+          <w:rFonts w:ascii="Times New Roman" w:hAnsi="Times New Roman" w:cs="Times New Roman"/>
+          <w:b/>
+        </w:rPr>
+      </w:pPr>
+      <w:r>
+        <w:rPr>
+          <w:rFonts w:ascii="Times New Roman" w:hAnsi="Times New Roman" w:cs="Times New Roman"/>
+          <w:b/>
+        </w:rPr>
+        <w:t>Risk Components:</w:t>
+      </w:r>
+    </w:p>
+    <w:p>
+      <w:pPr>
+        <w:numPr>
+          <w:ilvl w:val="0"/>
+          <w:numId w:val="7"/>
+        </w:numPr>
+        <w:shd w:val="clear" w:color="auto" w:fill="FFFFFF"/>
+        <w:spacing w:after="0" w:line="240" w:lineRule="auto"/>
+        <w:rPr>
+          <w:rFonts w:ascii="Times New Roman" w:eastAsia="Times New Roman" w:hAnsi="Times New Roman" w:cs="Times New Roman"/>
+          <w:color w:val="2D3B45"/>
+          <w:sz w:val="24"/>
+          <w:szCs w:val="24"/>
+        </w:rPr>
+      </w:pPr>
+      <w:r>
+        <w:rPr>
+          <w:rFonts w:ascii="Times New Roman" w:eastAsia="Times New Roman" w:hAnsi="Times New Roman" w:cs="Times New Roman"/>
+          <w:color w:val="2D3B45"/>
+          <w:sz w:val="24"/>
+          <w:szCs w:val="24"/>
+        </w:rPr>
+        <w:t>Uses an outside API</w:t>
+      </w:r>
+    </w:p>
+    <w:p>
+      <w:pPr>
+        <w:shd w:val="clear" w:color="auto" w:fill="FFFFFF"/>
+        <w:spacing w:after="0" w:line="240" w:lineRule="auto"/>
+        <w:ind w:left="720"/>
+        <w:rPr>
+          <w:rFonts w:ascii="Times New Roman" w:eastAsia="Times New Roman" w:hAnsi="Times New Roman" w:cs="Times New Roman"/>
+          <w:color w:val="2D3B45"/>
+          <w:sz w:val="24"/>
+          <w:szCs w:val="24"/>
+        </w:rPr>
+      </w:pPr>
+      <w:r>
+        <w:rPr>
+          <w:rFonts w:ascii="Times New Roman" w:eastAsia="Times New Roman" w:hAnsi="Times New Roman" w:cs="Times New Roman"/>
+          <w:color w:val="2D3B45"/>
+          <w:sz w:val="24"/>
+          <w:szCs w:val="24"/>
+        </w:rPr>
+        <w:t>No outside API’s are used.</w:t>
+      </w:r>
+    </w:p>
+    <w:p>
+      <w:pPr>
+        <w:shd w:val="clear" w:color="auto" w:fill="FFFFFF"/>
+        <w:spacing w:after="0" w:line="240" w:lineRule="auto"/>
+        <w:ind w:left="720"/>
+        <w:rPr>
+          <w:rFonts w:ascii="Times New Roman" w:eastAsia="Times New Roman" w:hAnsi="Times New Roman" w:cs="Times New Roman"/>
+          <w:color w:val="2D3B45"/>
+          <w:sz w:val="24"/>
+          <w:szCs w:val="24"/>
+        </w:rPr>
+      </w:pPr>
+    </w:p>
+    <w:p>
+      <w:pPr>
+        <w:numPr>
+          <w:ilvl w:val="0"/>
+          <w:numId w:val="7"/>
+        </w:numPr>
+        <w:shd w:val="clear" w:color="auto" w:fill="FFFFFF"/>
+        <w:spacing w:after="0" w:line="240" w:lineRule="auto"/>
+        <w:rPr>
+          <w:rFonts w:ascii="Times New Roman" w:eastAsia="Times New Roman" w:hAnsi="Times New Roman" w:cs="Times New Roman"/>
+          <w:color w:val="2D3B45"/>
+          <w:sz w:val="24"/>
+          <w:szCs w:val="24"/>
+        </w:rPr>
+      </w:pPr>
+      <w:r>
+        <w:rPr>
+          <w:rFonts w:ascii="Times New Roman" w:eastAsia="Times New Roman" w:hAnsi="Times New Roman" w:cs="Times New Roman"/>
+          <w:color w:val="2D3B45"/>
+          <w:sz w:val="24"/>
+          <w:szCs w:val="24"/>
+        </w:rPr>
         <w:t xml:space="preserve"> </w:t>
       </w:r>
       <w:r>
         <w:rPr>
+          <w:rFonts w:ascii="Times New Roman" w:eastAsia="Times New Roman" w:hAnsi="Times New Roman" w:cs="Times New Roman"/>
+          <w:color w:val="2D3B45"/>
+          <w:sz w:val="24"/>
+          <w:szCs w:val="24"/>
+        </w:rPr>
+        <w:t xml:space="preserve">Requires functionality we will not talk </w:t>
+      </w:r>
+      <w:r>
+        <w:rPr>
+          <w:rFonts w:ascii="Times New Roman" w:eastAsia="Times New Roman" w:hAnsi="Times New Roman" w:cs="Times New Roman"/>
+          <w:color w:val="2D3B45"/>
+          <w:sz w:val="24"/>
+          <w:szCs w:val="24"/>
+        </w:rPr>
+        <w:t>about</w:t>
+      </w:r>
+    </w:p>
+    <w:p>
+      <w:pPr>
+        <w:pStyle w:val="ListParagraph"/>
+        <w:numPr>
+          <w:ilvl w:val="0"/>
+          <w:numId w:val="13"/>
+        </w:numPr>
+        <w:shd w:val="clear" w:color="auto" w:fill="FFFFFF"/>
+        <w:spacing w:after="0" w:line="240" w:lineRule="auto"/>
+        <w:rPr>
+          <w:rFonts w:ascii="Times New Roman" w:eastAsia="Times New Roman" w:hAnsi="Times New Roman" w:cs="Times New Roman"/>
+          <w:color w:val="2D3B45"/>
+          <w:sz w:val="24"/>
+          <w:szCs w:val="24"/>
+        </w:rPr>
+      </w:pPr>
+      <w:r>
+        <w:rPr>
+          <w:rFonts w:ascii="Times New Roman" w:eastAsia="Times New Roman" w:hAnsi="Times New Roman" w:cs="Times New Roman"/>
+          <w:color w:val="2D3B45"/>
+          <w:sz w:val="24"/>
+          <w:szCs w:val="24"/>
+        </w:rPr>
+        <w:t xml:space="preserve"> A fog system needed in the game, which appears randomly</w:t>
+      </w:r>
+      <w:r>
+        <w:rPr>
+          <w:rFonts w:ascii="Times New Roman" w:eastAsia="Times New Roman" w:hAnsi="Times New Roman" w:cs="Times New Roman"/>
+          <w:color w:val="2D3B45"/>
+          <w:sz w:val="24"/>
+          <w:szCs w:val="24"/>
+        </w:rPr>
+        <w:t>.</w:t>
+      </w:r>
+    </w:p>
+    <w:p>
+      <w:pPr>
+        <w:pStyle w:val="ListParagraph"/>
+        <w:numPr>
+          <w:ilvl w:val="0"/>
+          <w:numId w:val="13"/>
+        </w:numPr>
+        <w:shd w:val="clear" w:color="auto" w:fill="FFFFFF"/>
+        <w:spacing w:after="0" w:line="240" w:lineRule="auto"/>
+        <w:rPr>
+          <w:rFonts w:ascii="Times New Roman" w:eastAsia="Times New Roman" w:hAnsi="Times New Roman" w:cs="Times New Roman"/>
+          <w:color w:val="2D3B45"/>
+          <w:sz w:val="24"/>
+          <w:szCs w:val="24"/>
+        </w:rPr>
+      </w:pPr>
+      <w:r>
+        <w:rPr>
+          <w:rFonts w:ascii="Times New Roman" w:eastAsia="Times New Roman" w:hAnsi="Times New Roman" w:cs="Times New Roman"/>
+          <w:color w:val="2D3B45"/>
+          <w:sz w:val="24"/>
+          <w:szCs w:val="24"/>
+        </w:rPr>
+        <w:t>The picture blocks in the game cannot be randomly shuffled a proper algorithm is needed.</w:t>
+      </w:r>
+      <w:bookmarkStart w:id="0" w:name="_GoBack"/>
+      <w:bookmarkEnd w:id="0"/>
+    </w:p>
+    <w:p>
+      <w:pPr>
+        <w:pStyle w:val="ListParagraph"/>
+        <w:shd w:val="clear" w:color="auto" w:fill="FFFFFF"/>
+        <w:spacing w:after="0" w:line="240" w:lineRule="auto"/>
+        <w:rPr>
+          <w:rFonts w:ascii="Times New Roman" w:eastAsia="Times New Roman" w:hAnsi="Times New Roman" w:cs="Times New Roman"/>
+          <w:color w:val="2D3B45"/>
+          <w:sz w:val="24"/>
+          <w:szCs w:val="24"/>
+        </w:rPr>
+      </w:pPr>
+    </w:p>
+    <w:p>
+      <w:pPr>
+        <w:numPr>
+          <w:ilvl w:val="0"/>
+          <w:numId w:val="7"/>
+        </w:numPr>
+        <w:shd w:val="clear" w:color="auto" w:fill="FFFFFF"/>
+        <w:spacing w:after="0" w:line="240" w:lineRule="auto"/>
+        <w:rPr>
+          <w:rFonts w:ascii="Times New Roman" w:eastAsia="Times New Roman" w:hAnsi="Times New Roman" w:cs="Times New Roman"/>
+          <w:color w:val="2D3B45"/>
+          <w:sz w:val="24"/>
+          <w:szCs w:val="24"/>
+        </w:rPr>
+      </w:pPr>
+      <w:r>
+        <w:rPr>
+          <w:rFonts w:ascii="Times New Roman" w:eastAsia="Times New Roman" w:hAnsi="Times New Roman" w:cs="Times New Roman"/>
+          <w:color w:val="2D3B45"/>
+          <w:sz w:val="24"/>
+          <w:szCs w:val="24"/>
+        </w:rPr>
+        <w:t>Requires functionality we will talk about later (maps, media, data base services, etc.)</w:t>
+      </w:r>
+    </w:p>
+    <w:p>
+      <w:pPr>
+        <w:spacing w:after="0" w:line="240" w:lineRule="auto"/>
+        <w:ind w:left="360" w:firstLine="360"/>
+        <w:rPr>
+          <w:rFonts w:ascii="Times New Roman" w:hAnsi="Times New Roman" w:cs="Times New Roman"/>
+          <w:sz w:val="24"/>
+          <w:szCs w:val="24"/>
+        </w:rPr>
+      </w:pPr>
+      <w:r>
+        <w:rPr>
+          <w:rFonts w:ascii="Times New Roman" w:hAnsi="Times New Roman" w:cs="Times New Roman"/>
+          <w:sz w:val="24"/>
+          <w:szCs w:val="24"/>
+        </w:rPr>
+        <w:t>1. Needs a database server to store scores.</w:t>
+      </w:r>
+    </w:p>
+    <w:p>
+      <w:pPr>
+        <w:spacing w:after="0" w:line="240" w:lineRule="auto"/>
+        <w:ind w:left="360" w:firstLine="360"/>
+        <w:rPr>
+          <w:rFonts w:ascii="Times New Roman" w:hAnsi="Times New Roman" w:cs="Times New Roman"/>
+          <w:sz w:val="24"/>
+          <w:szCs w:val="24"/>
+        </w:rPr>
+      </w:pPr>
+      <w:r>
+        <w:rPr>
+          <w:rFonts w:ascii="Times New Roman" w:hAnsi="Times New Roman" w:cs="Times New Roman"/>
+          <w:sz w:val="24"/>
+          <w:szCs w:val="24"/>
+        </w:rPr>
+        <w:t>2. Needs media to import the pictures into the application</w:t>
+      </w:r>
+      <w:r>
+        <w:rPr>
+          <w:rFonts w:ascii="Times New Roman" w:hAnsi="Times New Roman" w:cs="Times New Roman"/>
+          <w:sz w:val="24"/>
+          <w:szCs w:val="24"/>
+        </w:rPr>
+        <w:t>.</w:t>
+      </w:r>
+    </w:p>
+    <w:p>
+      <w:pPr>
+        <w:spacing w:after="0" w:line="240" w:lineRule="auto"/>
+        <w:ind w:left="360" w:firstLine="360"/>
+        <w:rPr>
+          <w:rFonts w:ascii="Times New Roman" w:hAnsi="Times New Roman" w:cs="Times New Roman"/>
+          <w:sz w:val="24"/>
+          <w:szCs w:val="24"/>
+        </w:rPr>
+      </w:pPr>
+      <w:r>
+        <w:rPr>
+          <w:rFonts w:ascii="Times New Roman" w:hAnsi="Times New Roman" w:cs="Times New Roman"/>
+          <w:sz w:val="24"/>
+          <w:szCs w:val="24"/>
+        </w:rPr>
+        <w:t>3. Needs media to import mp3 into the application</w:t>
+      </w:r>
+      <w:r>
+        <w:rPr>
+          <w:rFonts w:ascii="Times New Roman" w:hAnsi="Times New Roman" w:cs="Times New Roman"/>
+          <w:sz w:val="24"/>
+          <w:szCs w:val="24"/>
+        </w:rPr>
+        <w:t>.</w:t>
+      </w:r>
+    </w:p>
+    <w:p>
+      <w:pPr>
+        <w:rPr>
+          <w:rFonts w:ascii="Times New Roman" w:hAnsi="Times New Roman" w:cs="Times New Roman"/>
+        </w:rPr>
+      </w:pPr>
+      <w:r>
+        <w:rPr>
+          <w:rFonts w:ascii="Times New Roman" w:hAnsi="Times New Roman" w:cs="Times New Roman"/>
+        </w:rPr>
+        <w:t xml:space="preserve"> </w:t>
+      </w:r>
+      <w:r>
+        <w:rPr>
+          <w:rFonts w:ascii="Times New Roman" w:hAnsi="Times New Roman" w:cs="Times New Roman"/>
           <w:noProof/>
         </w:rPr>
         <w:t xml:space="preserve">                                                </w:t>
@@ -980,16 +1738,32 @@
     <w:p>
       <w:pPr>
         <w:rPr>
+          <w:rFonts w:ascii="Times New Roman" w:hAnsi="Times New Roman" w:cs="Times New Roman"/>
           <w:u w:val="single"/>
         </w:rPr>
       </w:pPr>
     </w:p>
     <w:p>
-      <w:r>
+      <w:pPr>
+        <w:rPr>
+          <w:rFonts w:ascii="Times New Roman" w:hAnsi="Times New Roman" w:cs="Times New Roman"/>
+        </w:rPr>
+      </w:pPr>
+      <w:r>
+        <w:rPr>
+          <w:rFonts w:ascii="Times New Roman" w:hAnsi="Times New Roman" w:cs="Times New Roman"/>
+        </w:rPr>
+        <w:lastRenderedPageBreak/>
         <w:t xml:space="preserve">  </w:t>
       </w:r>
     </w:p>
-    <w:p/>
+    <w:p>
+      <w:pPr>
+        <w:rPr>
+          <w:rFonts w:ascii="Times New Roman" w:hAnsi="Times New Roman" w:cs="Times New Roman"/>
+        </w:rPr>
+      </w:pPr>
+    </w:p>
     <w:sectPr>
       <w:pgSz w:w="12240" w:h="15840"/>
       <w:pgMar w:top="1440" w:right="1440" w:bottom="1440" w:left="1440" w:header="720" w:footer="720" w:gutter="0"/>
@@ -1003,6 +1777,357 @@
 <file path=word/numbering.xml><?xml version="1.0" encoding="utf-8"?>
 <w:numbering xmlns:wpc="http://schemas.microsoft.com/office/word/2010/wordprocessingCanvas" xmlns:cx="http://schemas.microsoft.com/office/drawing/2014/chartex" xmlns:cx1="http://schemas.microsoft.com/office/drawing/2015/9/8/chartex" xmlns:mc="http://schemas.openxmlformats.org/markup-compatibility/2006" xmlns:o="urn:schemas-microsoft-com:office:office" xmlns:r="http://schemas.openxmlformats.org/officeDocument/2006/relationships" xmlns:m="http://schemas.openxmlformats.org/officeDocument/2006/math" xmlns:v="urn:schemas-microsoft-com:vml" xmlns:wp14="http://schemas.microsoft.com/office/word/2010/wordprocessingDrawing" xmlns:wp="http://schemas.openxmlformats.org/drawingml/2006/wordprocessingDrawing" xmlns:w10="urn:schemas-microsoft-com:office:word" xmlns:w="http://schemas.openxmlformats.org/wordprocessingml/2006/main" xmlns:w14="http://schemas.microsoft.com/office/word/2010/wordml" xmlns:w15="http://schemas.microsoft.com/office/word/2012/wordml" xmlns:w16se="http://schemas.microsoft.com/office/word/2015/wordml/symex" xmlns:wpg="http://schemas.microsoft.com/office/word/2010/wordprocessingGroup" xmlns:wpi="http://schemas.microsoft.com/office/word/2010/wordprocessingInk" xmlns:wne="http://schemas.microsoft.com/office/word/2006/wordml" xmlns:wps="http://schemas.microsoft.com/office/word/2010/wordprocessingShape" mc:Ignorable="w14 w15 w16se wp14">
   <w:abstractNum w:abstractNumId="0" w15:restartNumberingAfterBreak="0">
+    <w:nsid w:val="02297EE7"/>
+    <w:multiLevelType w:val="hybridMultilevel"/>
+    <w:tmpl w:val="A52070CA"/>
+    <w:lvl w:ilvl="0" w:tplc="0409000F">
+      <w:start w:val="1"/>
+      <w:numFmt w:val="decimal"/>
+      <w:lvlText w:val="%1."/>
+      <w:lvlJc w:val="left"/>
+      <w:pPr>
+        <w:ind w:left="1080" w:hanging="360"/>
+      </w:pPr>
+      <w:rPr>
+        <w:rFonts w:hint="default"/>
+      </w:rPr>
+    </w:lvl>
+    <w:lvl w:ilvl="1" w:tplc="04090019" w:tentative="1">
+      <w:start w:val="1"/>
+      <w:numFmt w:val="lowerLetter"/>
+      <w:lvlText w:val="%2."/>
+      <w:lvlJc w:val="left"/>
+      <w:pPr>
+        <w:ind w:left="1800" w:hanging="360"/>
+      </w:pPr>
+    </w:lvl>
+    <w:lvl w:ilvl="2" w:tplc="0409001B" w:tentative="1">
+      <w:start w:val="1"/>
+      <w:numFmt w:val="lowerRoman"/>
+      <w:lvlText w:val="%3."/>
+      <w:lvlJc w:val="right"/>
+      <w:pPr>
+        <w:ind w:left="2520" w:hanging="180"/>
+      </w:pPr>
+    </w:lvl>
+    <w:lvl w:ilvl="3" w:tplc="0409000F" w:tentative="1">
+      <w:start w:val="1"/>
+      <w:numFmt w:val="decimal"/>
+      <w:lvlText w:val="%4."/>
+      <w:lvlJc w:val="left"/>
+      <w:pPr>
+        <w:ind w:left="3240" w:hanging="360"/>
+      </w:pPr>
+    </w:lvl>
+    <w:lvl w:ilvl="4" w:tplc="04090019" w:tentative="1">
+      <w:start w:val="1"/>
+      <w:numFmt w:val="lowerLetter"/>
+      <w:lvlText w:val="%5."/>
+      <w:lvlJc w:val="left"/>
+      <w:pPr>
+        <w:ind w:left="3960" w:hanging="360"/>
+      </w:pPr>
+    </w:lvl>
+    <w:lvl w:ilvl="5" w:tplc="0409001B" w:tentative="1">
+      <w:start w:val="1"/>
+      <w:numFmt w:val="lowerRoman"/>
+      <w:lvlText w:val="%6."/>
+      <w:lvlJc w:val="right"/>
+      <w:pPr>
+        <w:ind w:left="4680" w:hanging="180"/>
+      </w:pPr>
+    </w:lvl>
+    <w:lvl w:ilvl="6" w:tplc="0409000F" w:tentative="1">
+      <w:start w:val="1"/>
+      <w:numFmt w:val="decimal"/>
+      <w:lvlText w:val="%7."/>
+      <w:lvlJc w:val="left"/>
+      <w:pPr>
+        <w:ind w:left="5400" w:hanging="360"/>
+      </w:pPr>
+    </w:lvl>
+    <w:lvl w:ilvl="7" w:tplc="04090019" w:tentative="1">
+      <w:start w:val="1"/>
+      <w:numFmt w:val="lowerLetter"/>
+      <w:lvlText w:val="%8."/>
+      <w:lvlJc w:val="left"/>
+      <w:pPr>
+        <w:ind w:left="6120" w:hanging="360"/>
+      </w:pPr>
+    </w:lvl>
+    <w:lvl w:ilvl="8" w:tplc="0409001B" w:tentative="1">
+      <w:start w:val="1"/>
+      <w:numFmt w:val="lowerRoman"/>
+      <w:lvlText w:val="%9."/>
+      <w:lvlJc w:val="right"/>
+      <w:pPr>
+        <w:ind w:left="6840" w:hanging="180"/>
+      </w:pPr>
+    </w:lvl>
+  </w:abstractNum>
+  <w:abstractNum w:abstractNumId="1" w15:restartNumberingAfterBreak="0">
+    <w:nsid w:val="02714B80"/>
+    <w:multiLevelType w:val="multilevel"/>
+    <w:tmpl w:val="66729592"/>
+    <w:lvl w:ilvl="0">
+      <w:start w:val="1"/>
+      <w:numFmt w:val="bullet"/>
+      <w:lvlText w:val=""/>
+      <w:lvlJc w:val="left"/>
+      <w:pPr>
+        <w:tabs>
+          <w:tab w:val="num" w:pos="720"/>
+        </w:tabs>
+        <w:ind w:left="720" w:hanging="360"/>
+      </w:pPr>
+      <w:rPr>
+        <w:rFonts w:ascii="Symbol" w:hAnsi="Symbol" w:hint="default"/>
+        <w:sz w:val="20"/>
+      </w:rPr>
+    </w:lvl>
+    <w:lvl w:ilvl="1" w:tentative="1">
+      <w:start w:val="1"/>
+      <w:numFmt w:val="bullet"/>
+      <w:lvlText w:val="o"/>
+      <w:lvlJc w:val="left"/>
+      <w:pPr>
+        <w:tabs>
+          <w:tab w:val="num" w:pos="1440"/>
+        </w:tabs>
+        <w:ind w:left="1440" w:hanging="360"/>
+      </w:pPr>
+      <w:rPr>
+        <w:rFonts w:ascii="Courier New" w:hAnsi="Courier New" w:hint="default"/>
+        <w:sz w:val="20"/>
+      </w:rPr>
+    </w:lvl>
+    <w:lvl w:ilvl="2" w:tentative="1">
+      <w:start w:val="1"/>
+      <w:numFmt w:val="bullet"/>
+      <w:lvlText w:val=""/>
+      <w:lvlJc w:val="left"/>
+      <w:pPr>
+        <w:tabs>
+          <w:tab w:val="num" w:pos="2160"/>
+        </w:tabs>
+        <w:ind w:left="2160" w:hanging="360"/>
+      </w:pPr>
+      <w:rPr>
+        <w:rFonts w:ascii="Wingdings" w:hAnsi="Wingdings" w:hint="default"/>
+        <w:sz w:val="20"/>
+      </w:rPr>
+    </w:lvl>
+    <w:lvl w:ilvl="3" w:tentative="1">
+      <w:start w:val="1"/>
+      <w:numFmt w:val="bullet"/>
+      <w:lvlText w:val=""/>
+      <w:lvlJc w:val="left"/>
+      <w:pPr>
+        <w:tabs>
+          <w:tab w:val="num" w:pos="2880"/>
+        </w:tabs>
+        <w:ind w:left="2880" w:hanging="360"/>
+      </w:pPr>
+      <w:rPr>
+        <w:rFonts w:ascii="Wingdings" w:hAnsi="Wingdings" w:hint="default"/>
+        <w:sz w:val="20"/>
+      </w:rPr>
+    </w:lvl>
+    <w:lvl w:ilvl="4" w:tentative="1">
+      <w:start w:val="1"/>
+      <w:numFmt w:val="bullet"/>
+      <w:lvlText w:val=""/>
+      <w:lvlJc w:val="left"/>
+      <w:pPr>
+        <w:tabs>
+          <w:tab w:val="num" w:pos="3600"/>
+        </w:tabs>
+        <w:ind w:left="3600" w:hanging="360"/>
+      </w:pPr>
+      <w:rPr>
+        <w:rFonts w:ascii="Wingdings" w:hAnsi="Wingdings" w:hint="default"/>
+        <w:sz w:val="20"/>
+      </w:rPr>
+    </w:lvl>
+    <w:lvl w:ilvl="5" w:tentative="1">
+      <w:start w:val="1"/>
+      <w:numFmt w:val="bullet"/>
+      <w:lvlText w:val=""/>
+      <w:lvlJc w:val="left"/>
+      <w:pPr>
+        <w:tabs>
+          <w:tab w:val="num" w:pos="4320"/>
+        </w:tabs>
+        <w:ind w:left="4320" w:hanging="360"/>
+      </w:pPr>
+      <w:rPr>
+        <w:rFonts w:ascii="Wingdings" w:hAnsi="Wingdings" w:hint="default"/>
+        <w:sz w:val="20"/>
+      </w:rPr>
+    </w:lvl>
+    <w:lvl w:ilvl="6" w:tentative="1">
+      <w:start w:val="1"/>
+      <w:numFmt w:val="bullet"/>
+      <w:lvlText w:val=""/>
+      <w:lvlJc w:val="left"/>
+      <w:pPr>
+        <w:tabs>
+          <w:tab w:val="num" w:pos="5040"/>
+        </w:tabs>
+        <w:ind w:left="5040" w:hanging="360"/>
+      </w:pPr>
+      <w:rPr>
+        <w:rFonts w:ascii="Wingdings" w:hAnsi="Wingdings" w:hint="default"/>
+        <w:sz w:val="20"/>
+      </w:rPr>
+    </w:lvl>
+    <w:lvl w:ilvl="7" w:tentative="1">
+      <w:start w:val="1"/>
+      <w:numFmt w:val="bullet"/>
+      <w:lvlText w:val=""/>
+      <w:lvlJc w:val="left"/>
+      <w:pPr>
+        <w:tabs>
+          <w:tab w:val="num" w:pos="5760"/>
+        </w:tabs>
+        <w:ind w:left="5760" w:hanging="360"/>
+      </w:pPr>
+      <w:rPr>
+        <w:rFonts w:ascii="Wingdings" w:hAnsi="Wingdings" w:hint="default"/>
+        <w:sz w:val="20"/>
+      </w:rPr>
+    </w:lvl>
+    <w:lvl w:ilvl="8" w:tentative="1">
+      <w:start w:val="1"/>
+      <w:numFmt w:val="bullet"/>
+      <w:lvlText w:val=""/>
+      <w:lvlJc w:val="left"/>
+      <w:pPr>
+        <w:tabs>
+          <w:tab w:val="num" w:pos="6480"/>
+        </w:tabs>
+        <w:ind w:left="6480" w:hanging="360"/>
+      </w:pPr>
+      <w:rPr>
+        <w:rFonts w:ascii="Wingdings" w:hAnsi="Wingdings" w:hint="default"/>
+        <w:sz w:val="20"/>
+      </w:rPr>
+    </w:lvl>
+  </w:abstractNum>
+  <w:abstractNum w:abstractNumId="2" w15:restartNumberingAfterBreak="0">
+    <w:nsid w:val="0CA12F28"/>
+    <w:multiLevelType w:val="hybridMultilevel"/>
+    <w:tmpl w:val="BB16E768"/>
+    <w:lvl w:ilvl="0" w:tplc="04090001">
+      <w:start w:val="1"/>
+      <w:numFmt w:val="bullet"/>
+      <w:lvlText w:val=""/>
+      <w:lvlJc w:val="left"/>
+      <w:pPr>
+        <w:ind w:left="720" w:hanging="360"/>
+      </w:pPr>
+      <w:rPr>
+        <w:rFonts w:ascii="Symbol" w:hAnsi="Symbol" w:hint="default"/>
+      </w:rPr>
+    </w:lvl>
+    <w:lvl w:ilvl="1" w:tplc="04090003" w:tentative="1">
+      <w:start w:val="1"/>
+      <w:numFmt w:val="bullet"/>
+      <w:lvlText w:val="o"/>
+      <w:lvlJc w:val="left"/>
+      <w:pPr>
+        <w:ind w:left="1440" w:hanging="360"/>
+      </w:pPr>
+      <w:rPr>
+        <w:rFonts w:ascii="Courier New" w:hAnsi="Courier New" w:cs="Courier New" w:hint="default"/>
+      </w:rPr>
+    </w:lvl>
+    <w:lvl w:ilvl="2" w:tplc="04090005" w:tentative="1">
+      <w:start w:val="1"/>
+      <w:numFmt w:val="bullet"/>
+      <w:lvlText w:val=""/>
+      <w:lvlJc w:val="left"/>
+      <w:pPr>
+        <w:ind w:left="2160" w:hanging="360"/>
+      </w:pPr>
+      <w:rPr>
+        <w:rFonts w:ascii="Wingdings" w:hAnsi="Wingdings" w:hint="default"/>
+      </w:rPr>
+    </w:lvl>
+    <w:lvl w:ilvl="3" w:tplc="04090001" w:tentative="1">
+      <w:start w:val="1"/>
+      <w:numFmt w:val="bullet"/>
+      <w:lvlText w:val=""/>
+      <w:lvlJc w:val="left"/>
+      <w:pPr>
+        <w:ind w:left="2880" w:hanging="360"/>
+      </w:pPr>
+      <w:rPr>
+        <w:rFonts w:ascii="Symbol" w:hAnsi="Symbol" w:hint="default"/>
+      </w:rPr>
+    </w:lvl>
+    <w:lvl w:ilvl="4" w:tplc="04090003" w:tentative="1">
+      <w:start w:val="1"/>
+      <w:numFmt w:val="bullet"/>
+      <w:lvlText w:val="o"/>
+      <w:lvlJc w:val="left"/>
+      <w:pPr>
+        <w:ind w:left="3600" w:hanging="360"/>
+      </w:pPr>
+      <w:rPr>
+        <w:rFonts w:ascii="Courier New" w:hAnsi="Courier New" w:cs="Courier New" w:hint="default"/>
+      </w:rPr>
+    </w:lvl>
+    <w:lvl w:ilvl="5" w:tplc="04090005" w:tentative="1">
+      <w:start w:val="1"/>
+      <w:numFmt w:val="bullet"/>
+      <w:lvlText w:val=""/>
+      <w:lvlJc w:val="left"/>
+      <w:pPr>
+        <w:ind w:left="4320" w:hanging="360"/>
+      </w:pPr>
+      <w:rPr>
+        <w:rFonts w:ascii="Wingdings" w:hAnsi="Wingdings" w:hint="default"/>
+      </w:rPr>
+    </w:lvl>
+    <w:lvl w:ilvl="6" w:tplc="04090001" w:tentative="1">
+      <w:start w:val="1"/>
+      <w:numFmt w:val="bullet"/>
+      <w:lvlText w:val=""/>
+      <w:lvlJc w:val="left"/>
+      <w:pPr>
+        <w:ind w:left="5040" w:hanging="360"/>
+      </w:pPr>
+      <w:rPr>
+        <w:rFonts w:ascii="Symbol" w:hAnsi="Symbol" w:hint="default"/>
+      </w:rPr>
+    </w:lvl>
+    <w:lvl w:ilvl="7" w:tplc="04090003" w:tentative="1">
+      <w:start w:val="1"/>
+      <w:numFmt w:val="bullet"/>
+      <w:lvlText w:val="o"/>
+      <w:lvlJc w:val="left"/>
+      <w:pPr>
+        <w:ind w:left="5760" w:hanging="360"/>
+      </w:pPr>
+      <w:rPr>
+        <w:rFonts w:ascii="Courier New" w:hAnsi="Courier New" w:cs="Courier New" w:hint="default"/>
+      </w:rPr>
+    </w:lvl>
+    <w:lvl w:ilvl="8" w:tplc="04090005" w:tentative="1">
+      <w:start w:val="1"/>
+      <w:numFmt w:val="bullet"/>
+      <w:lvlText w:val=""/>
+      <w:lvlJc w:val="left"/>
+      <w:pPr>
+        <w:ind w:left="6480" w:hanging="360"/>
+      </w:pPr>
+      <w:rPr>
+        <w:rFonts w:ascii="Wingdings" w:hAnsi="Wingdings" w:hint="default"/>
+      </w:rPr>
+    </w:lvl>
+  </w:abstractNum>
+  <w:abstractNum w:abstractNumId="3" w15:restartNumberingAfterBreak="0">
     <w:nsid w:val="0E481057"/>
     <w:multiLevelType w:val="hybridMultilevel"/>
     <w:tmpl w:val="FFBC73B8"/>
@@ -1115,7 +2240,245 @@
       </w:rPr>
     </w:lvl>
   </w:abstractNum>
-  <w:abstractNum w:abstractNumId="1" w15:restartNumberingAfterBreak="0">
+  <w:abstractNum w:abstractNumId="4" w15:restartNumberingAfterBreak="0">
+    <w:nsid w:val="1BF83922"/>
+    <w:multiLevelType w:val="hybridMultilevel"/>
+    <w:tmpl w:val="98CC54BC"/>
+    <w:lvl w:ilvl="0" w:tplc="4796AE06">
+      <w:start w:val="1"/>
+      <w:numFmt w:val="decimal"/>
+      <w:lvlText w:val="%1."/>
+      <w:lvlJc w:val="left"/>
+      <w:pPr>
+        <w:ind w:left="1080" w:hanging="360"/>
+      </w:pPr>
+      <w:rPr>
+        <w:rFonts w:hint="default"/>
+      </w:rPr>
+    </w:lvl>
+    <w:lvl w:ilvl="1" w:tplc="04090019" w:tentative="1">
+      <w:start w:val="1"/>
+      <w:numFmt w:val="lowerLetter"/>
+      <w:lvlText w:val="%2."/>
+      <w:lvlJc w:val="left"/>
+      <w:pPr>
+        <w:ind w:left="1800" w:hanging="360"/>
+      </w:pPr>
+    </w:lvl>
+    <w:lvl w:ilvl="2" w:tplc="0409001B" w:tentative="1">
+      <w:start w:val="1"/>
+      <w:numFmt w:val="lowerRoman"/>
+      <w:lvlText w:val="%3."/>
+      <w:lvlJc w:val="right"/>
+      <w:pPr>
+        <w:ind w:left="2520" w:hanging="180"/>
+      </w:pPr>
+    </w:lvl>
+    <w:lvl w:ilvl="3" w:tplc="0409000F" w:tentative="1">
+      <w:start w:val="1"/>
+      <w:numFmt w:val="decimal"/>
+      <w:lvlText w:val="%4."/>
+      <w:lvlJc w:val="left"/>
+      <w:pPr>
+        <w:ind w:left="3240" w:hanging="360"/>
+      </w:pPr>
+    </w:lvl>
+    <w:lvl w:ilvl="4" w:tplc="04090019" w:tentative="1">
+      <w:start w:val="1"/>
+      <w:numFmt w:val="lowerLetter"/>
+      <w:lvlText w:val="%5."/>
+      <w:lvlJc w:val="left"/>
+      <w:pPr>
+        <w:ind w:left="3960" w:hanging="360"/>
+      </w:pPr>
+    </w:lvl>
+    <w:lvl w:ilvl="5" w:tplc="0409001B" w:tentative="1">
+      <w:start w:val="1"/>
+      <w:numFmt w:val="lowerRoman"/>
+      <w:lvlText w:val="%6."/>
+      <w:lvlJc w:val="right"/>
+      <w:pPr>
+        <w:ind w:left="4680" w:hanging="180"/>
+      </w:pPr>
+    </w:lvl>
+    <w:lvl w:ilvl="6" w:tplc="0409000F" w:tentative="1">
+      <w:start w:val="1"/>
+      <w:numFmt w:val="decimal"/>
+      <w:lvlText w:val="%7."/>
+      <w:lvlJc w:val="left"/>
+      <w:pPr>
+        <w:ind w:left="5400" w:hanging="360"/>
+      </w:pPr>
+    </w:lvl>
+    <w:lvl w:ilvl="7" w:tplc="04090019" w:tentative="1">
+      <w:start w:val="1"/>
+      <w:numFmt w:val="lowerLetter"/>
+      <w:lvlText w:val="%8."/>
+      <w:lvlJc w:val="left"/>
+      <w:pPr>
+        <w:ind w:left="6120" w:hanging="360"/>
+      </w:pPr>
+    </w:lvl>
+    <w:lvl w:ilvl="8" w:tplc="0409001B" w:tentative="1">
+      <w:start w:val="1"/>
+      <w:numFmt w:val="lowerRoman"/>
+      <w:lvlText w:val="%9."/>
+      <w:lvlJc w:val="right"/>
+      <w:pPr>
+        <w:ind w:left="6840" w:hanging="180"/>
+      </w:pPr>
+    </w:lvl>
+  </w:abstractNum>
+  <w:abstractNum w:abstractNumId="5" w15:restartNumberingAfterBreak="0">
+    <w:nsid w:val="540D2CD7"/>
+    <w:multiLevelType w:val="multilevel"/>
+    <w:tmpl w:val="D45A2800"/>
+    <w:lvl w:ilvl="0">
+      <w:start w:val="1"/>
+      <w:numFmt w:val="bullet"/>
+      <w:lvlText w:val=""/>
+      <w:lvlJc w:val="left"/>
+      <w:pPr>
+        <w:tabs>
+          <w:tab w:val="num" w:pos="720"/>
+        </w:tabs>
+        <w:ind w:left="720" w:hanging="360"/>
+      </w:pPr>
+      <w:rPr>
+        <w:rFonts w:ascii="Symbol" w:hAnsi="Symbol" w:hint="default"/>
+        <w:sz w:val="20"/>
+      </w:rPr>
+    </w:lvl>
+    <w:lvl w:ilvl="1" w:tentative="1">
+      <w:start w:val="1"/>
+      <w:numFmt w:val="bullet"/>
+      <w:lvlText w:val="o"/>
+      <w:lvlJc w:val="left"/>
+      <w:pPr>
+        <w:tabs>
+          <w:tab w:val="num" w:pos="1440"/>
+        </w:tabs>
+        <w:ind w:left="1440" w:hanging="360"/>
+      </w:pPr>
+      <w:rPr>
+        <w:rFonts w:ascii="Courier New" w:hAnsi="Courier New" w:hint="default"/>
+        <w:sz w:val="20"/>
+      </w:rPr>
+    </w:lvl>
+    <w:lvl w:ilvl="2" w:tentative="1">
+      <w:start w:val="1"/>
+      <w:numFmt w:val="bullet"/>
+      <w:lvlText w:val=""/>
+      <w:lvlJc w:val="left"/>
+      <w:pPr>
+        <w:tabs>
+          <w:tab w:val="num" w:pos="2160"/>
+        </w:tabs>
+        <w:ind w:left="2160" w:hanging="360"/>
+      </w:pPr>
+      <w:rPr>
+        <w:rFonts w:ascii="Wingdings" w:hAnsi="Wingdings" w:hint="default"/>
+        <w:sz w:val="20"/>
+      </w:rPr>
+    </w:lvl>
+    <w:lvl w:ilvl="3" w:tentative="1">
+      <w:start w:val="1"/>
+      <w:numFmt w:val="bullet"/>
+      <w:lvlText w:val=""/>
+      <w:lvlJc w:val="left"/>
+      <w:pPr>
+        <w:tabs>
+          <w:tab w:val="num" w:pos="2880"/>
+        </w:tabs>
+        <w:ind w:left="2880" w:hanging="360"/>
+      </w:pPr>
+      <w:rPr>
+        <w:rFonts w:ascii="Wingdings" w:hAnsi="Wingdings" w:hint="default"/>
+        <w:sz w:val="20"/>
+      </w:rPr>
+    </w:lvl>
+    <w:lvl w:ilvl="4" w:tentative="1">
+      <w:start w:val="1"/>
+      <w:numFmt w:val="bullet"/>
+      <w:lvlText w:val=""/>
+      <w:lvlJc w:val="left"/>
+      <w:pPr>
+        <w:tabs>
+          <w:tab w:val="num" w:pos="3600"/>
+        </w:tabs>
+        <w:ind w:left="3600" w:hanging="360"/>
+      </w:pPr>
+      <w:rPr>
+        <w:rFonts w:ascii="Wingdings" w:hAnsi="Wingdings" w:hint="default"/>
+        <w:sz w:val="20"/>
+      </w:rPr>
+    </w:lvl>
+    <w:lvl w:ilvl="5" w:tentative="1">
+      <w:start w:val="1"/>
+      <w:numFmt w:val="bullet"/>
+      <w:lvlText w:val=""/>
+      <w:lvlJc w:val="left"/>
+      <w:pPr>
+        <w:tabs>
+          <w:tab w:val="num" w:pos="4320"/>
+        </w:tabs>
+        <w:ind w:left="4320" w:hanging="360"/>
+      </w:pPr>
+      <w:rPr>
+        <w:rFonts w:ascii="Wingdings" w:hAnsi="Wingdings" w:hint="default"/>
+        <w:sz w:val="20"/>
+      </w:rPr>
+    </w:lvl>
+    <w:lvl w:ilvl="6" w:tentative="1">
+      <w:start w:val="1"/>
+      <w:numFmt w:val="bullet"/>
+      <w:lvlText w:val=""/>
+      <w:lvlJc w:val="left"/>
+      <w:pPr>
+        <w:tabs>
+          <w:tab w:val="num" w:pos="5040"/>
+        </w:tabs>
+        <w:ind w:left="5040" w:hanging="360"/>
+      </w:pPr>
+      <w:rPr>
+        <w:rFonts w:ascii="Wingdings" w:hAnsi="Wingdings" w:hint="default"/>
+        <w:sz w:val="20"/>
+      </w:rPr>
+    </w:lvl>
+    <w:lvl w:ilvl="7" w:tentative="1">
+      <w:start w:val="1"/>
+      <w:numFmt w:val="bullet"/>
+      <w:lvlText w:val=""/>
+      <w:lvlJc w:val="left"/>
+      <w:pPr>
+        <w:tabs>
+          <w:tab w:val="num" w:pos="5760"/>
+        </w:tabs>
+        <w:ind w:left="5760" w:hanging="360"/>
+      </w:pPr>
+      <w:rPr>
+        <w:rFonts w:ascii="Wingdings" w:hAnsi="Wingdings" w:hint="default"/>
+        <w:sz w:val="20"/>
+      </w:rPr>
+    </w:lvl>
+    <w:lvl w:ilvl="8" w:tentative="1">
+      <w:start w:val="1"/>
+      <w:numFmt w:val="bullet"/>
+      <w:lvlText w:val=""/>
+      <w:lvlJc w:val="left"/>
+      <w:pPr>
+        <w:tabs>
+          <w:tab w:val="num" w:pos="6480"/>
+        </w:tabs>
+        <w:ind w:left="6480" w:hanging="360"/>
+      </w:pPr>
+      <w:rPr>
+        <w:rFonts w:ascii="Wingdings" w:hAnsi="Wingdings" w:hint="default"/>
+        <w:sz w:val="20"/>
+      </w:rPr>
+    </w:lvl>
+  </w:abstractNum>
+  <w:abstractNum w:abstractNumId="6" w15:restartNumberingAfterBreak="0">
     <w:nsid w:val="587708BD"/>
     <w:multiLevelType w:val="hybridMultilevel"/>
     <w:tmpl w:val="E048DD30"/>
@@ -1228,7 +2591,7 @@
       </w:rPr>
     </w:lvl>
   </w:abstractNum>
-  <w:abstractNum w:abstractNumId="2" w15:restartNumberingAfterBreak="0">
+  <w:abstractNum w:abstractNumId="7" w15:restartNumberingAfterBreak="0">
     <w:nsid w:val="588B0A1F"/>
     <w:multiLevelType w:val="hybridMultilevel"/>
     <w:tmpl w:val="2FCAD588"/>
@@ -1341,7 +2704,96 @@
       </w:rPr>
     </w:lvl>
   </w:abstractNum>
-  <w:abstractNum w:abstractNumId="3" w15:restartNumberingAfterBreak="0">
+  <w:abstractNum w:abstractNumId="8" w15:restartNumberingAfterBreak="0">
+    <w:nsid w:val="666A3552"/>
+    <w:multiLevelType w:val="hybridMultilevel"/>
+    <w:tmpl w:val="EBE2D29C"/>
+    <w:lvl w:ilvl="0" w:tplc="F4AE6624">
+      <w:start w:val="1"/>
+      <w:numFmt w:val="decimal"/>
+      <w:lvlText w:val="%1."/>
+      <w:lvlJc w:val="left"/>
+      <w:pPr>
+        <w:ind w:left="1080" w:hanging="360"/>
+      </w:pPr>
+      <w:rPr>
+        <w:rFonts w:hint="default"/>
+      </w:rPr>
+    </w:lvl>
+    <w:lvl w:ilvl="1" w:tplc="04090019" w:tentative="1">
+      <w:start w:val="1"/>
+      <w:numFmt w:val="lowerLetter"/>
+      <w:lvlText w:val="%2."/>
+      <w:lvlJc w:val="left"/>
+      <w:pPr>
+        <w:ind w:left="1800" w:hanging="360"/>
+      </w:pPr>
+    </w:lvl>
+    <w:lvl w:ilvl="2" w:tplc="0409001B" w:tentative="1">
+      <w:start w:val="1"/>
+      <w:numFmt w:val="lowerRoman"/>
+      <w:lvlText w:val="%3."/>
+      <w:lvlJc w:val="right"/>
+      <w:pPr>
+        <w:ind w:left="2520" w:hanging="180"/>
+      </w:pPr>
+    </w:lvl>
+    <w:lvl w:ilvl="3" w:tplc="0409000F" w:tentative="1">
+      <w:start w:val="1"/>
+      <w:numFmt w:val="decimal"/>
+      <w:lvlText w:val="%4."/>
+      <w:lvlJc w:val="left"/>
+      <w:pPr>
+        <w:ind w:left="3240" w:hanging="360"/>
+      </w:pPr>
+    </w:lvl>
+    <w:lvl w:ilvl="4" w:tplc="04090019" w:tentative="1">
+      <w:start w:val="1"/>
+      <w:numFmt w:val="lowerLetter"/>
+      <w:lvlText w:val="%5."/>
+      <w:lvlJc w:val="left"/>
+      <w:pPr>
+        <w:ind w:left="3960" w:hanging="360"/>
+      </w:pPr>
+    </w:lvl>
+    <w:lvl w:ilvl="5" w:tplc="0409001B" w:tentative="1">
+      <w:start w:val="1"/>
+      <w:numFmt w:val="lowerRoman"/>
+      <w:lvlText w:val="%6."/>
+      <w:lvlJc w:val="right"/>
+      <w:pPr>
+        <w:ind w:left="4680" w:hanging="180"/>
+      </w:pPr>
+    </w:lvl>
+    <w:lvl w:ilvl="6" w:tplc="0409000F" w:tentative="1">
+      <w:start w:val="1"/>
+      <w:numFmt w:val="decimal"/>
+      <w:lvlText w:val="%7."/>
+      <w:lvlJc w:val="left"/>
+      <w:pPr>
+        <w:ind w:left="5400" w:hanging="360"/>
+      </w:pPr>
+    </w:lvl>
+    <w:lvl w:ilvl="7" w:tplc="04090019" w:tentative="1">
+      <w:start w:val="1"/>
+      <w:numFmt w:val="lowerLetter"/>
+      <w:lvlText w:val="%8."/>
+      <w:lvlJc w:val="left"/>
+      <w:pPr>
+        <w:ind w:left="6120" w:hanging="360"/>
+      </w:pPr>
+    </w:lvl>
+    <w:lvl w:ilvl="8" w:tplc="0409001B" w:tentative="1">
+      <w:start w:val="1"/>
+      <w:numFmt w:val="lowerRoman"/>
+      <w:lvlText w:val="%9."/>
+      <w:lvlJc w:val="right"/>
+      <w:pPr>
+        <w:ind w:left="6840" w:hanging="180"/>
+      </w:pPr>
+    </w:lvl>
+  </w:abstractNum>
+  <w:abstractNum w:abstractNumId="9" w15:restartNumberingAfterBreak="0">
     <w:nsid w:val="69FB1DCE"/>
     <w:multiLevelType w:val="hybridMultilevel"/>
     <w:tmpl w:val="59EAC3CE"/>
@@ -1454,7 +2906,7 @@
       </w:rPr>
     </w:lvl>
   </w:abstractNum>
-  <w:abstractNum w:abstractNumId="4" w15:restartNumberingAfterBreak="0">
+  <w:abstractNum w:abstractNumId="10" w15:restartNumberingAfterBreak="0">
     <w:nsid w:val="72155AD2"/>
     <w:multiLevelType w:val="hybridMultilevel"/>
     <w:tmpl w:val="71A43B10"/>
@@ -1567,7 +3019,156 @@
       </w:rPr>
     </w:lvl>
   </w:abstractNum>
-  <w:abstractNum w:abstractNumId="5" w15:restartNumberingAfterBreak="0">
+  <w:abstractNum w:abstractNumId="11" w15:restartNumberingAfterBreak="0">
+    <w:nsid w:val="730C688D"/>
+    <w:multiLevelType w:val="multilevel"/>
+    <w:tmpl w:val="5D40D8F2"/>
+    <w:lvl w:ilvl="0">
+      <w:start w:val="1"/>
+      <w:numFmt w:val="bullet"/>
+      <w:lvlText w:val=""/>
+      <w:lvlJc w:val="left"/>
+      <w:pPr>
+        <w:tabs>
+          <w:tab w:val="num" w:pos="720"/>
+        </w:tabs>
+        <w:ind w:left="720" w:hanging="360"/>
+      </w:pPr>
+      <w:rPr>
+        <w:rFonts w:ascii="Symbol" w:hAnsi="Symbol" w:hint="default"/>
+        <w:sz w:val="20"/>
+      </w:rPr>
+    </w:lvl>
+    <w:lvl w:ilvl="1" w:tentative="1">
+      <w:start w:val="1"/>
+      <w:numFmt w:val="bullet"/>
+      <w:lvlText w:val="o"/>
+      <w:lvlJc w:val="left"/>
+      <w:pPr>
+        <w:tabs>
+          <w:tab w:val="num" w:pos="1440"/>
+        </w:tabs>
+        <w:ind w:left="1440" w:hanging="360"/>
+      </w:pPr>
+      <w:rPr>
+        <w:rFonts w:ascii="Courier New" w:hAnsi="Courier New" w:hint="default"/>
+        <w:sz w:val="20"/>
+      </w:rPr>
+    </w:lvl>
+    <w:lvl w:ilvl="2" w:tentative="1">
+      <w:start w:val="1"/>
+      <w:numFmt w:val="bullet"/>
+      <w:lvlText w:val=""/>
+      <w:lvlJc w:val="left"/>
+      <w:pPr>
+        <w:tabs>
+          <w:tab w:val="num" w:pos="2160"/>
+        </w:tabs>
+        <w:ind w:left="2160" w:hanging="360"/>
+      </w:pPr>
+      <w:rPr>
+        <w:rFonts w:ascii="Wingdings" w:hAnsi="Wingdings" w:hint="default"/>
+        <w:sz w:val="20"/>
+      </w:rPr>
+    </w:lvl>
+    <w:lvl w:ilvl="3" w:tentative="1">
+      <w:start w:val="1"/>
+      <w:numFmt w:val="bullet"/>
+      <w:lvlText w:val=""/>
+      <w:lvlJc w:val="left"/>
+      <w:pPr>
+        <w:tabs>
+          <w:tab w:val="num" w:pos="2880"/>
+        </w:tabs>
+        <w:ind w:left="2880" w:hanging="360"/>
+      </w:pPr>
+      <w:rPr>
+        <w:rFonts w:ascii="Wingdings" w:hAnsi="Wingdings" w:hint="default"/>
+        <w:sz w:val="20"/>
+      </w:rPr>
+    </w:lvl>
+    <w:lvl w:ilvl="4" w:tentative="1">
+      <w:start w:val="1"/>
+      <w:numFmt w:val="bullet"/>
+      <w:lvlText w:val=""/>
+      <w:lvlJc w:val="left"/>
+      <w:pPr>
+        <w:tabs>
+          <w:tab w:val="num" w:pos="3600"/>
+        </w:tabs>
+        <w:ind w:left="3600" w:hanging="360"/>
+      </w:pPr>
+      <w:rPr>
+        <w:rFonts w:ascii="Wingdings" w:hAnsi="Wingdings" w:hint="default"/>
+        <w:sz w:val="20"/>
+      </w:rPr>
+    </w:lvl>
+    <w:lvl w:ilvl="5" w:tentative="1">
+      <w:start w:val="1"/>
+      <w:numFmt w:val="bullet"/>
+      <w:lvlText w:val=""/>
+      <w:lvlJc w:val="left"/>
+      <w:pPr>
+        <w:tabs>
+          <w:tab w:val="num" w:pos="4320"/>
+        </w:tabs>
+        <w:ind w:left="4320" w:hanging="360"/>
+      </w:pPr>
+      <w:rPr>
+        <w:rFonts w:ascii="Wingdings" w:hAnsi="Wingdings" w:hint="default"/>
+        <w:sz w:val="20"/>
+      </w:rPr>
+    </w:lvl>
+    <w:lvl w:ilvl="6" w:tentative="1">
+      <w:start w:val="1"/>
+      <w:numFmt w:val="bullet"/>
+      <w:lvlText w:val=""/>
+      <w:lvlJc w:val="left"/>
+      <w:pPr>
+        <w:tabs>
+          <w:tab w:val="num" w:pos="5040"/>
+        </w:tabs>
+        <w:ind w:left="5040" w:hanging="360"/>
+      </w:pPr>
+      <w:rPr>
+        <w:rFonts w:ascii="Wingdings" w:hAnsi="Wingdings" w:hint="default"/>
+        <w:sz w:val="20"/>
+      </w:rPr>
+    </w:lvl>
+    <w:lvl w:ilvl="7" w:tentative="1">
+      <w:start w:val="1"/>
+      <w:numFmt w:val="bullet"/>
+      <w:lvlText w:val=""/>
+      <w:lvlJc w:val="left"/>
+      <w:pPr>
+        <w:tabs>
+          <w:tab w:val="num" w:pos="5760"/>
+        </w:tabs>
+        <w:ind w:left="5760" w:hanging="360"/>
+      </w:pPr>
+      <w:rPr>
+        <w:rFonts w:ascii="Wingdings" w:hAnsi="Wingdings" w:hint="default"/>
+        <w:sz w:val="20"/>
+      </w:rPr>
+    </w:lvl>
+    <w:lvl w:ilvl="8" w:tentative="1">
+      <w:start w:val="1"/>
+      <w:numFmt w:val="bullet"/>
+      <w:lvlText w:val=""/>
+      <w:lvlJc w:val="left"/>
+      <w:pPr>
+        <w:tabs>
+          <w:tab w:val="num" w:pos="6480"/>
+        </w:tabs>
+        <w:ind w:left="6480" w:hanging="360"/>
+      </w:pPr>
+      <w:rPr>
+        <w:rFonts w:ascii="Wingdings" w:hAnsi="Wingdings" w:hint="default"/>
+        <w:sz w:val="20"/>
+      </w:rPr>
+    </w:lvl>
+  </w:abstractNum>
+  <w:abstractNum w:abstractNumId="12" w15:restartNumberingAfterBreak="0">
     <w:nsid w:val="77A13AEF"/>
     <w:multiLevelType w:val="hybridMultilevel"/>
     <w:tmpl w:val="54A819DA"/>
@@ -1654,22 +3255,43 @@
     </w:lvl>
   </w:abstractNum>
   <w:num w:numId="1">
-    <w:abstractNumId w:val="0"/>
+    <w:abstractNumId w:val="3"/>
   </w:num>
   <w:num w:numId="2">
+    <w:abstractNumId w:val="12"/>
+  </w:num>
+  <w:num w:numId="3">
+    <w:abstractNumId w:val="7"/>
+  </w:num>
+  <w:num w:numId="4">
+    <w:abstractNumId w:val="10"/>
+  </w:num>
+  <w:num w:numId="5">
+    <w:abstractNumId w:val="9"/>
+  </w:num>
+  <w:num w:numId="6">
+    <w:abstractNumId w:val="6"/>
+  </w:num>
+  <w:num w:numId="7">
+    <w:abstractNumId w:val="2"/>
+  </w:num>
+  <w:num w:numId="8">
     <w:abstractNumId w:val="5"/>
   </w:num>
-  <w:num w:numId="3">
-    <w:abstractNumId w:val="2"/>
+  <w:num w:numId="9">
+    <w:abstractNumId w:val="1"/>
   </w:num>
-  <w:num w:numId="4">
+  <w:num w:numId="10">
+    <w:abstractNumId w:val="11"/>
+  </w:num>
+  <w:num w:numId="11">
+    <w:abstractNumId w:val="8"/>
+  </w:num>
+  <w:num w:numId="12">
     <w:abstractNumId w:val="4"/>
   </w:num>
-  <w:num w:numId="5">
-    <w:abstractNumId w:val="3"/>
-  </w:num>
-  <w:num w:numId="6">
-    <w:abstractNumId w:val="1"/>
+  <w:num w:numId="13">
+    <w:abstractNumId w:val="0"/>
   </w:num>
 </w:numbering>
 </file>
